--- a/Lab_1/Запорожец_3145_Lab1.docx
+++ b/Lab_1/Запорожец_3145_Lab1.docx
@@ -258,7 +258,6 @@
           <w:bCs/>
           <w:sz w:val="28"/>
           <w:szCs w:val="28"/>
-          <w:lang w:val="en-US"/>
         </w:rPr>
       </w:pPr>
       <w:r>
@@ -278,7 +277,6 @@
           <w:bCs/>
           <w:sz w:val="28"/>
           <w:szCs w:val="28"/>
-          <w:lang w:val="en-US"/>
         </w:rPr>
         <w:t>{</w:t>
       </w:r>
@@ -299,7 +297,6 @@
           <w:bCs/>
           <w:sz w:val="28"/>
           <w:szCs w:val="28"/>
-          <w:lang w:val="en-US"/>
         </w:rPr>
         <w:t>23</w:t>
       </w:r>
@@ -320,7 +317,6 @@
           <w:bCs/>
           <w:sz w:val="28"/>
           <w:szCs w:val="28"/>
-          <w:lang w:val="en-US"/>
         </w:rPr>
         <w:t>28</w:t>
       </w:r>
@@ -341,7 +337,6 @@
           <w:bCs/>
           <w:sz w:val="28"/>
           <w:szCs w:val="28"/>
-          <w:lang w:val="en-US"/>
         </w:rPr>
         <w:t>8</w:t>
       </w:r>
@@ -362,7 +357,6 @@
           <w:bCs/>
           <w:sz w:val="28"/>
           <w:szCs w:val="28"/>
-          <w:lang w:val="en-US"/>
         </w:rPr>
         <w:t xml:space="preserve">, </w:t>
       </w:r>
@@ -373,7 +367,6 @@
           <w:bCs/>
           <w:sz w:val="28"/>
           <w:szCs w:val="28"/>
-          <w:lang w:val="en-US"/>
         </w:rPr>
         <w:t>{-19, -17, -23}}</w:t>
       </w:r>
@@ -387,7 +380,6 @@
           <w:bCs/>
           <w:sz w:val="28"/>
           <w:szCs w:val="28"/>
-          <w:lang w:val="en-US"/>
         </w:rPr>
       </w:pPr>
       <w:r>
@@ -407,7 +399,6 @@
           <w:bCs/>
           <w:sz w:val="28"/>
           <w:szCs w:val="28"/>
-          <w:lang w:val="en-US"/>
         </w:rPr>
         <w:t>:</w:t>
       </w:r>
@@ -419,17 +410,15 @@
           <w:rFonts w:ascii="Times New Roman" w:hAnsi="Times New Roman" w:cs="Times New Roman"/>
           <w:sz w:val="28"/>
           <w:szCs w:val="28"/>
-          <w:lang w:val="en-US"/>
-        </w:rPr>
-      </w:pPr>
-      <w:r>
-        <w:rPr>
-          <w:rFonts w:ascii="Times New Roman" w:hAnsi="Times New Roman" w:cs="Times New Roman"/>
-          <w:b/>
-          <w:bCs/>
-          <w:sz w:val="28"/>
-          <w:szCs w:val="28"/>
-          <w:lang w:val="en-US"/>
+        </w:rPr>
+      </w:pPr>
+      <w:r>
+        <w:rPr>
+          <w:rFonts w:ascii="Times New Roman" w:hAnsi="Times New Roman" w:cs="Times New Roman"/>
+          <w:b/>
+          <w:bCs/>
+          <w:sz w:val="28"/>
+          <w:szCs w:val="28"/>
         </w:rPr>
         <w:tab/>
       </w:r>
@@ -488,7 +477,6 @@
           <w:rFonts w:ascii="Times New Roman" w:hAnsi="Times New Roman" w:cs="Times New Roman"/>
           <w:sz w:val="28"/>
           <w:szCs w:val="28"/>
-          <w:lang w:val="en-US"/>
         </w:rPr>
         <w:t>,</w:t>
       </w:r>
@@ -531,17 +519,66 @@
           <w:rFonts w:ascii="Courier New" w:hAnsi="Courier New" w:cs="Courier New"/>
           <w:sz w:val="28"/>
           <w:szCs w:val="28"/>
-          <w:lang w:val="en-US"/>
-        </w:rPr>
-      </w:pPr>
-      <w:r>
-        <w:rPr>
-          <w:rFonts w:ascii="Courier New" w:hAnsi="Courier New" w:cs="Courier New"/>
-          <w:sz w:val="28"/>
-          <w:szCs w:val="28"/>
-          <w:lang w:val="en-US"/>
-        </w:rPr>
-        <w:t>%include "io.inc"</w:t>
+        </w:rPr>
+      </w:pPr>
+      <w:r>
+        <w:rPr>
+          <w:rFonts w:ascii="Courier New" w:hAnsi="Courier New" w:cs="Courier New"/>
+          <w:sz w:val="28"/>
+          <w:szCs w:val="28"/>
+        </w:rPr>
+        <w:t>%</w:t>
+      </w:r>
+      <w:r>
+        <w:rPr>
+          <w:rFonts w:ascii="Courier New" w:hAnsi="Courier New" w:cs="Courier New"/>
+          <w:sz w:val="28"/>
+          <w:szCs w:val="28"/>
+          <w:lang w:val="en-US"/>
+        </w:rPr>
+        <w:t>include</w:t>
+      </w:r>
+      <w:r>
+        <w:rPr>
+          <w:rFonts w:ascii="Courier New" w:hAnsi="Courier New" w:cs="Courier New"/>
+          <w:sz w:val="28"/>
+          <w:szCs w:val="28"/>
+        </w:rPr>
+        <w:t xml:space="preserve"> "</w:t>
+      </w:r>
+      <w:r>
+        <w:rPr>
+          <w:rFonts w:ascii="Courier New" w:hAnsi="Courier New" w:cs="Courier New"/>
+          <w:sz w:val="28"/>
+          <w:szCs w:val="28"/>
+          <w:lang w:val="en-US"/>
+        </w:rPr>
+        <w:t>io</w:t>
+      </w:r>
+      <w:r>
+        <w:rPr>
+          <w:rFonts w:ascii="Courier New" w:hAnsi="Courier New" w:cs="Courier New"/>
+          <w:sz w:val="28"/>
+          <w:szCs w:val="28"/>
+        </w:rPr>
+        <w:t>.</w:t>
+      </w:r>
+      <w:r>
+        <w:rPr>
+          <w:rFonts w:ascii="Courier New" w:hAnsi="Courier New" w:cs="Courier New"/>
+          <w:sz w:val="28"/>
+          <w:szCs w:val="28"/>
+          <w:lang w:val="en-US"/>
+        </w:rPr>
+        <w:t>inc</w:t>
+      </w:r>
+      <w:r>
+        <w:rPr>
+          <w:rFonts w:ascii="Courier New" w:hAnsi="Courier New" w:cs="Courier New"/>
+          <w:sz w:val="28"/>
+          <w:szCs w:val="28"/>
+        </w:rPr>
+        <w:t>"</w:t>
       </w:r>
     </w:p>
     <w:p>
@@ -646,47 +683,122 @@
           <w:sz w:val="28"/>
           <w:szCs w:val="28"/>
         </w:rPr>
-        <w:t>mov cl, -23; Значение переменной a</w:t>
-      </w:r>
-    </w:p>
-    <w:p>
-      <w:pPr>
-        <w:pStyle w:val="a4"/>
-        <w:spacing w:before="0" w:beforeAutospacing="0" w:after="0" w:afterAutospacing="0" w:line="360" w:lineRule="auto"/>
-        <w:ind w:firstLine="708"/>
-        <w:rPr>
-          <w:rFonts w:ascii="Courier New" w:hAnsi="Courier New" w:cs="Courier New"/>
-          <w:sz w:val="28"/>
-          <w:szCs w:val="28"/>
-        </w:rPr>
-      </w:pPr>
-      <w:r>
-        <w:rPr>
-          <w:rFonts w:ascii="Courier New" w:hAnsi="Courier New" w:cs="Courier New"/>
-          <w:sz w:val="28"/>
-          <w:szCs w:val="28"/>
-        </w:rPr>
-        <w:t>mov ax, -28; Значение переменной b</w:t>
-      </w:r>
-    </w:p>
-    <w:p>
-      <w:pPr>
-        <w:pStyle w:val="a4"/>
-        <w:spacing w:before="0" w:beforeAutospacing="0" w:after="0" w:afterAutospacing="0" w:line="360" w:lineRule="auto"/>
-        <w:ind w:firstLine="708"/>
-        <w:rPr>
-          <w:rFonts w:ascii="Courier New" w:hAnsi="Courier New" w:cs="Courier New"/>
-          <w:sz w:val="28"/>
-          <w:szCs w:val="28"/>
-        </w:rPr>
-      </w:pPr>
-      <w:r>
-        <w:rPr>
-          <w:rFonts w:ascii="Courier New" w:hAnsi="Courier New" w:cs="Courier New"/>
-          <w:sz w:val="28"/>
-          <w:szCs w:val="28"/>
-        </w:rPr>
-        <w:t>mov bl, -8; Значение переменной c</w:t>
+        <w:t xml:space="preserve">mov cl, </w:t>
+      </w:r>
+      <w:r>
+        <w:rPr>
+          <w:rFonts w:ascii="Courier New" w:hAnsi="Courier New" w:cs="Courier New"/>
+          <w:sz w:val="28"/>
+          <w:szCs w:val="28"/>
+        </w:rPr>
+        <w:t>27</w:t>
+      </w:r>
+      <w:r>
+        <w:rPr>
+          <w:rFonts w:ascii="Courier New" w:hAnsi="Courier New" w:cs="Courier New"/>
+          <w:sz w:val="28"/>
+          <w:szCs w:val="28"/>
+          <w:lang w:val="en-US"/>
+        </w:rPr>
+        <w:t>o</w:t>
+      </w:r>
+      <w:r>
+        <w:rPr>
+          <w:rFonts w:ascii="Courier New" w:hAnsi="Courier New" w:cs="Courier New"/>
+          <w:sz w:val="28"/>
+          <w:szCs w:val="28"/>
+        </w:rPr>
+        <w:t>; Значение переменной a</w:t>
+      </w:r>
+    </w:p>
+    <w:p>
+      <w:pPr>
+        <w:pStyle w:val="a4"/>
+        <w:spacing w:before="0" w:beforeAutospacing="0" w:after="0" w:afterAutospacing="0" w:line="360" w:lineRule="auto"/>
+        <w:ind w:firstLine="708"/>
+        <w:rPr>
+          <w:rFonts w:ascii="Courier New" w:hAnsi="Courier New" w:cs="Courier New"/>
+          <w:sz w:val="28"/>
+          <w:szCs w:val="28"/>
+        </w:rPr>
+      </w:pPr>
+      <w:r>
+        <w:rPr>
+          <w:rFonts w:ascii="Courier New" w:hAnsi="Courier New" w:cs="Courier New"/>
+          <w:sz w:val="28"/>
+          <w:szCs w:val="28"/>
+        </w:rPr>
+        <w:t xml:space="preserve">mov ax, </w:t>
+      </w:r>
+      <w:r>
+        <w:rPr>
+          <w:rFonts w:ascii="Courier New" w:hAnsi="Courier New" w:cs="Courier New"/>
+          <w:sz w:val="28"/>
+          <w:szCs w:val="28"/>
+        </w:rPr>
+        <w:t>34</w:t>
+      </w:r>
+      <w:r>
+        <w:rPr>
+          <w:rFonts w:ascii="Courier New" w:hAnsi="Courier New" w:cs="Courier New"/>
+          <w:sz w:val="28"/>
+          <w:szCs w:val="28"/>
+          <w:lang w:val="en-US"/>
+        </w:rPr>
+        <w:t>o</w:t>
+      </w:r>
+      <w:r>
+        <w:rPr>
+          <w:rFonts w:ascii="Courier New" w:hAnsi="Courier New" w:cs="Courier New"/>
+          <w:sz w:val="28"/>
+          <w:szCs w:val="28"/>
+        </w:rPr>
+        <w:t>; Значение переменной b</w:t>
+      </w:r>
+    </w:p>
+    <w:p>
+      <w:pPr>
+        <w:pStyle w:val="a4"/>
+        <w:spacing w:before="0" w:beforeAutospacing="0" w:after="0" w:afterAutospacing="0" w:line="360" w:lineRule="auto"/>
+        <w:ind w:firstLine="708"/>
+        <w:rPr>
+          <w:rFonts w:ascii="Courier New" w:hAnsi="Courier New" w:cs="Courier New"/>
+          <w:sz w:val="28"/>
+          <w:szCs w:val="28"/>
+        </w:rPr>
+      </w:pPr>
+      <w:r>
+        <w:rPr>
+          <w:rFonts w:ascii="Courier New" w:hAnsi="Courier New" w:cs="Courier New"/>
+          <w:sz w:val="28"/>
+          <w:szCs w:val="28"/>
+        </w:rPr>
+        <w:t xml:space="preserve">mov bl, </w:t>
+      </w:r>
+      <w:r>
+        <w:rPr>
+          <w:rFonts w:ascii="Courier New" w:hAnsi="Courier New" w:cs="Courier New"/>
+          <w:sz w:val="28"/>
+          <w:szCs w:val="28"/>
+        </w:rPr>
+        <w:t>10</w:t>
+      </w:r>
+      <w:r>
+        <w:rPr>
+          <w:rFonts w:ascii="Courier New" w:hAnsi="Courier New" w:cs="Courier New"/>
+          <w:sz w:val="28"/>
+          <w:szCs w:val="28"/>
+          <w:lang w:val="en-US"/>
+        </w:rPr>
+        <w:t>o</w:t>
+      </w:r>
+      <w:r>
+        <w:rPr>
+          <w:rFonts w:ascii="Courier New" w:hAnsi="Courier New" w:cs="Courier New"/>
+          <w:sz w:val="28"/>
+          <w:szCs w:val="28"/>
+        </w:rPr>
+        <w:t>; Значение переменной c</w:t>
       </w:r>
     </w:p>
     <w:p>
@@ -1027,13 +1139,15 @@
           <w:rFonts w:ascii="Courier New" w:hAnsi="Courier New" w:cs="Courier New"/>
           <w:sz w:val="28"/>
           <w:szCs w:val="28"/>
-        </w:rPr>
-      </w:pPr>
-      <w:r>
-        <w:rPr>
-          <w:rFonts w:ascii="Courier New" w:hAnsi="Courier New" w:cs="Courier New"/>
-          <w:sz w:val="28"/>
-          <w:szCs w:val="28"/>
+          <w:lang w:val="en-US"/>
+        </w:rPr>
+      </w:pPr>
+      <w:r>
+        <w:rPr>
+          <w:rFonts w:ascii="Courier New" w:hAnsi="Courier New" w:cs="Courier New"/>
+          <w:sz w:val="28"/>
+          <w:szCs w:val="28"/>
+          <w:lang w:val="en-US"/>
         </w:rPr>
         <w:t>PRINT_UDEC 4, al</w:t>
       </w:r>
@@ -1047,13 +1161,15 @@
           <w:rFonts w:ascii="Courier New" w:hAnsi="Courier New" w:cs="Courier New"/>
           <w:sz w:val="28"/>
           <w:szCs w:val="28"/>
-        </w:rPr>
-      </w:pPr>
-      <w:r>
-        <w:rPr>
-          <w:rFonts w:ascii="Courier New" w:hAnsi="Courier New" w:cs="Courier New"/>
-          <w:sz w:val="28"/>
-          <w:szCs w:val="28"/>
+          <w:lang w:val="en-US"/>
+        </w:rPr>
+      </w:pPr>
+      <w:r>
+        <w:rPr>
+          <w:rFonts w:ascii="Courier New" w:hAnsi="Courier New" w:cs="Courier New"/>
+          <w:sz w:val="28"/>
+          <w:szCs w:val="28"/>
+          <w:lang w:val="en-US"/>
         </w:rPr>
         <w:t>ret</w:t>
       </w:r>
@@ -1065,6 +1181,7 @@
           <w:rFonts w:ascii="Times New Roman" w:hAnsi="Times New Roman" w:cs="Times New Roman"/>
           <w:sz w:val="28"/>
           <w:szCs w:val="28"/>
+          <w:lang w:val="en-US"/>
         </w:rPr>
       </w:pPr>
     </w:p>
@@ -1078,6 +1195,7 @@
           <w:bCs/>
           <w:sz w:val="32"/>
           <w:szCs w:val="32"/>
+          <w:lang w:val="en-US"/>
         </w:rPr>
       </w:pPr>
     </w:p>
@@ -1091,6 +1209,7 @@
           <w:bCs/>
           <w:sz w:val="32"/>
           <w:szCs w:val="32"/>
+          <w:lang w:val="en-US"/>
         </w:rPr>
       </w:pPr>
     </w:p>
@@ -1104,6 +1223,7 @@
           <w:bCs/>
           <w:sz w:val="32"/>
           <w:szCs w:val="32"/>
+          <w:lang w:val="en-US"/>
         </w:rPr>
       </w:pPr>
     </w:p>
@@ -1117,6 +1237,7 @@
           <w:bCs/>
           <w:sz w:val="32"/>
           <w:szCs w:val="32"/>
+          <w:lang w:val="en-US"/>
         </w:rPr>
       </w:pPr>
     </w:p>
@@ -1130,6 +1251,7 @@
           <w:bCs/>
           <w:sz w:val="32"/>
           <w:szCs w:val="32"/>
+          <w:lang w:val="en-US"/>
         </w:rPr>
       </w:pPr>
     </w:p>
@@ -1143,6 +1265,7 @@
           <w:bCs/>
           <w:sz w:val="32"/>
           <w:szCs w:val="32"/>
+          <w:lang w:val="en-US"/>
         </w:rPr>
       </w:pPr>
     </w:p>
@@ -1156,6 +1279,7 @@
           <w:bCs/>
           <w:sz w:val="32"/>
           <w:szCs w:val="32"/>
+          <w:lang w:val="en-US"/>
         </w:rPr>
       </w:pPr>
     </w:p>
@@ -1169,6 +1293,7 @@
           <w:bCs/>
           <w:sz w:val="32"/>
           <w:szCs w:val="32"/>
+          <w:lang w:val="en-US"/>
         </w:rPr>
       </w:pPr>
     </w:p>
@@ -1182,6 +1307,7 @@
           <w:bCs/>
           <w:sz w:val="32"/>
           <w:szCs w:val="32"/>
+          <w:lang w:val="en-US"/>
         </w:rPr>
       </w:pPr>
     </w:p>
@@ -1195,6 +1321,7 @@
           <w:bCs/>
           <w:sz w:val="32"/>
           <w:szCs w:val="32"/>
+          <w:lang w:val="en-US"/>
         </w:rPr>
       </w:pPr>
     </w:p>
@@ -1208,6 +1335,7 @@
           <w:bCs/>
           <w:sz w:val="32"/>
           <w:szCs w:val="32"/>
+          <w:lang w:val="en-US"/>
         </w:rPr>
       </w:pPr>
     </w:p>
@@ -1220,6 +1348,7 @@
           <w:bCs/>
           <w:sz w:val="32"/>
           <w:szCs w:val="32"/>
+          <w:lang w:val="en-US"/>
         </w:rPr>
       </w:pPr>
     </w:p>
@@ -1232,6 +1361,7 @@
           <w:bCs/>
           <w:sz w:val="32"/>
           <w:szCs w:val="32"/>
+          <w:lang w:val="en-US"/>
         </w:rPr>
       </w:pPr>
     </w:p>
@@ -1245,6 +1375,7 @@
           <w:bCs/>
           <w:sz w:val="32"/>
           <w:szCs w:val="32"/>
+          <w:lang w:val="en-US"/>
         </w:rPr>
       </w:pPr>
       <w:r>
@@ -1256,7 +1387,18 @@
           <w:szCs w:val="32"/>
         </w:rPr>
         <w:lastRenderedPageBreak/>
-        <w:t>Задание №2</w:t>
+        <w:t>Задание</w:t>
+      </w:r>
+      <w:r>
+        <w:rPr>
+          <w:rFonts w:ascii="Times New Roman" w:hAnsi="Times New Roman" w:cs="Times New Roman"/>
+          <w:b/>
+          <w:bCs/>
+          <w:sz w:val="32"/>
+          <w:szCs w:val="32"/>
+          <w:lang w:val="en-US"/>
+        </w:rPr>
+        <w:t xml:space="preserve"> №2</w:t>
       </w:r>
     </w:p>
     <w:p>
@@ -1375,7 +1517,6 @@
           <w:bCs/>
           <w:sz w:val="28"/>
           <w:szCs w:val="28"/>
-          <w:lang w:val="en-US"/>
         </w:rPr>
       </w:pPr>
       <w:r>
@@ -1395,7 +1536,6 @@
           <w:bCs/>
           <w:sz w:val="28"/>
           <w:szCs w:val="28"/>
-          <w:lang w:val="en-US"/>
         </w:rPr>
         <w:t>:</w:t>
       </w:r>
@@ -1416,7 +1556,6 @@
           <w:bCs/>
           <w:sz w:val="28"/>
           <w:szCs w:val="28"/>
-          <w:lang w:val="en-US"/>
         </w:rPr>
         <w:tab/>
       </w:r>
@@ -1530,45 +1669,120 @@
           <w:sz w:val="28"/>
           <w:szCs w:val="28"/>
         </w:rPr>
-        <w:t>a dd -19; Значение переменной a</w:t>
-      </w:r>
-    </w:p>
-    <w:p>
-      <w:pPr>
-        <w:pStyle w:val="a4"/>
-        <w:spacing w:before="0" w:beforeAutospacing="0" w:after="0" w:afterAutospacing="0" w:line="360" w:lineRule="auto"/>
-        <w:rPr>
-          <w:rFonts w:ascii="Courier New" w:hAnsi="Courier New" w:cs="Courier New"/>
-          <w:sz w:val="28"/>
-          <w:szCs w:val="28"/>
-        </w:rPr>
-      </w:pPr>
-      <w:r>
-        <w:rPr>
-          <w:rFonts w:ascii="Courier New" w:hAnsi="Courier New" w:cs="Courier New"/>
-          <w:sz w:val="28"/>
-          <w:szCs w:val="28"/>
-        </w:rPr>
-        <w:t>b dq -17; Значение переменной б</w:t>
-      </w:r>
-    </w:p>
-    <w:p>
-      <w:pPr>
-        <w:pStyle w:val="a4"/>
-        <w:spacing w:before="0" w:beforeAutospacing="0" w:after="0" w:afterAutospacing="0" w:line="360" w:lineRule="auto"/>
-        <w:rPr>
-          <w:rFonts w:ascii="Courier New" w:hAnsi="Courier New" w:cs="Courier New"/>
-          <w:sz w:val="28"/>
-          <w:szCs w:val="28"/>
-        </w:rPr>
-      </w:pPr>
-      <w:r>
-        <w:rPr>
-          <w:rFonts w:ascii="Courier New" w:hAnsi="Courier New" w:cs="Courier New"/>
-          <w:sz w:val="28"/>
-          <w:szCs w:val="28"/>
-        </w:rPr>
-        <w:t>c dq -23; Значение переменной c</w:t>
+        <w:t>a dd -</w:t>
+      </w:r>
+      <w:r>
+        <w:rPr>
+          <w:rFonts w:ascii="Courier New" w:hAnsi="Courier New" w:cs="Courier New"/>
+          <w:sz w:val="28"/>
+          <w:szCs w:val="28"/>
+        </w:rPr>
+        <w:t>23</w:t>
+      </w:r>
+      <w:r>
+        <w:rPr>
+          <w:rFonts w:ascii="Courier New" w:hAnsi="Courier New" w:cs="Courier New"/>
+          <w:sz w:val="28"/>
+          <w:szCs w:val="28"/>
+          <w:lang w:val="en-US"/>
+        </w:rPr>
+        <w:t>o</w:t>
+      </w:r>
+      <w:r>
+        <w:rPr>
+          <w:rFonts w:ascii="Courier New" w:hAnsi="Courier New" w:cs="Courier New"/>
+          <w:sz w:val="28"/>
+          <w:szCs w:val="28"/>
+        </w:rPr>
+        <w:t>; Значение переменной a</w:t>
+      </w:r>
+    </w:p>
+    <w:p>
+      <w:pPr>
+        <w:pStyle w:val="a4"/>
+        <w:spacing w:before="0" w:beforeAutospacing="0" w:after="0" w:afterAutospacing="0" w:line="360" w:lineRule="auto"/>
+        <w:rPr>
+          <w:rFonts w:ascii="Courier New" w:hAnsi="Courier New" w:cs="Courier New"/>
+          <w:sz w:val="28"/>
+          <w:szCs w:val="28"/>
+        </w:rPr>
+      </w:pPr>
+      <w:r>
+        <w:rPr>
+          <w:rFonts w:ascii="Courier New" w:hAnsi="Courier New" w:cs="Courier New"/>
+          <w:sz w:val="28"/>
+          <w:szCs w:val="28"/>
+        </w:rPr>
+        <w:t>b dq -</w:t>
+      </w:r>
+      <w:r>
+        <w:rPr>
+          <w:rFonts w:ascii="Courier New" w:hAnsi="Courier New" w:cs="Courier New"/>
+          <w:sz w:val="28"/>
+          <w:szCs w:val="28"/>
+        </w:rPr>
+        <w:t>21</w:t>
+      </w:r>
+      <w:r>
+        <w:rPr>
+          <w:rFonts w:ascii="Courier New" w:hAnsi="Courier New" w:cs="Courier New"/>
+          <w:sz w:val="28"/>
+          <w:szCs w:val="28"/>
+          <w:lang w:val="en-US"/>
+        </w:rPr>
+        <w:t>o</w:t>
+      </w:r>
+      <w:r>
+        <w:rPr>
+          <w:rFonts w:ascii="Courier New" w:hAnsi="Courier New" w:cs="Courier New"/>
+          <w:sz w:val="28"/>
+          <w:szCs w:val="28"/>
+        </w:rPr>
+        <w:t>; Значение переменной б</w:t>
+      </w:r>
+    </w:p>
+    <w:p>
+      <w:pPr>
+        <w:pStyle w:val="a4"/>
+        <w:spacing w:before="0" w:beforeAutospacing="0" w:after="0" w:afterAutospacing="0" w:line="360" w:lineRule="auto"/>
+        <w:rPr>
+          <w:rFonts w:ascii="Courier New" w:hAnsi="Courier New" w:cs="Courier New"/>
+          <w:sz w:val="28"/>
+          <w:szCs w:val="28"/>
+        </w:rPr>
+      </w:pPr>
+      <w:r>
+        <w:rPr>
+          <w:rFonts w:ascii="Courier New" w:hAnsi="Courier New" w:cs="Courier New"/>
+          <w:sz w:val="28"/>
+          <w:szCs w:val="28"/>
+        </w:rPr>
+        <w:t>c dq -2</w:t>
+      </w:r>
+      <w:r>
+        <w:rPr>
+          <w:rFonts w:ascii="Courier New" w:hAnsi="Courier New" w:cs="Courier New"/>
+          <w:sz w:val="28"/>
+          <w:szCs w:val="28"/>
+        </w:rPr>
+        <w:t>7</w:t>
+      </w:r>
+      <w:r>
+        <w:rPr>
+          <w:rFonts w:ascii="Courier New" w:hAnsi="Courier New" w:cs="Courier New"/>
+          <w:sz w:val="28"/>
+          <w:szCs w:val="28"/>
+          <w:lang w:val="en-US"/>
+        </w:rPr>
+        <w:t>o</w:t>
+      </w:r>
+      <w:r>
+        <w:rPr>
+          <w:rFonts w:ascii="Courier New" w:hAnsi="Courier New" w:cs="Courier New"/>
+          <w:sz w:val="28"/>
+          <w:szCs w:val="28"/>
+        </w:rPr>
+        <w:t>; Значение переменной c</w:t>
       </w:r>
     </w:p>
     <w:p>
@@ -2151,13 +2365,15 @@
           <w:rFonts w:ascii="Courier New" w:hAnsi="Courier New" w:cs="Courier New"/>
           <w:sz w:val="28"/>
           <w:szCs w:val="28"/>
-        </w:rPr>
-      </w:pPr>
-      <w:r>
-        <w:rPr>
-          <w:rFonts w:ascii="Courier New" w:hAnsi="Courier New" w:cs="Courier New"/>
-          <w:sz w:val="28"/>
-          <w:szCs w:val="28"/>
+          <w:lang w:val="en-US"/>
+        </w:rPr>
+      </w:pPr>
+      <w:r>
+        <w:rPr>
+          <w:rFonts w:ascii="Courier New" w:hAnsi="Courier New" w:cs="Courier New"/>
+          <w:sz w:val="28"/>
+          <w:szCs w:val="28"/>
+          <w:lang w:val="en-US"/>
         </w:rPr>
         <w:t>cmp ebx, 0</w:t>
       </w:r>
@@ -2171,13 +2387,15 @@
           <w:rFonts w:ascii="Courier New" w:hAnsi="Courier New" w:cs="Courier New"/>
           <w:sz w:val="28"/>
           <w:szCs w:val="28"/>
-        </w:rPr>
-      </w:pPr>
-      <w:r>
-        <w:rPr>
-          <w:rFonts w:ascii="Courier New" w:hAnsi="Courier New" w:cs="Courier New"/>
-          <w:sz w:val="28"/>
-          <w:szCs w:val="28"/>
+          <w:lang w:val="en-US"/>
+        </w:rPr>
+      </w:pPr>
+      <w:r>
+        <w:rPr>
+          <w:rFonts w:ascii="Courier New" w:hAnsi="Courier New" w:cs="Courier New"/>
+          <w:sz w:val="28"/>
+          <w:szCs w:val="28"/>
+          <w:lang w:val="en-US"/>
         </w:rPr>
         <w:t>jl module1</w:t>
       </w:r>
@@ -2191,13 +2409,15 @@
           <w:rFonts w:ascii="Courier New" w:hAnsi="Courier New" w:cs="Courier New"/>
           <w:sz w:val="28"/>
           <w:szCs w:val="28"/>
-        </w:rPr>
-      </w:pPr>
-      <w:r>
-        <w:rPr>
-          <w:rFonts w:ascii="Courier New" w:hAnsi="Courier New" w:cs="Courier New"/>
-          <w:sz w:val="28"/>
-          <w:szCs w:val="28"/>
+          <w:lang w:val="en-US"/>
+        </w:rPr>
+      </w:pPr>
+      <w:r>
+        <w:rPr>
+          <w:rFonts w:ascii="Courier New" w:hAnsi="Courier New" w:cs="Courier New"/>
+          <w:sz w:val="28"/>
+          <w:szCs w:val="28"/>
+          <w:lang w:val="en-US"/>
         </w:rPr>
         <w:t>cmp ecx, 0</w:t>
       </w:r>
@@ -2211,13 +2431,15 @@
           <w:rFonts w:ascii="Courier New" w:hAnsi="Courier New" w:cs="Courier New"/>
           <w:sz w:val="28"/>
           <w:szCs w:val="28"/>
-        </w:rPr>
-      </w:pPr>
-      <w:r>
-        <w:rPr>
-          <w:rFonts w:ascii="Courier New" w:hAnsi="Courier New" w:cs="Courier New"/>
-          <w:sz w:val="28"/>
-          <w:szCs w:val="28"/>
+          <w:lang w:val="en-US"/>
+        </w:rPr>
+      </w:pPr>
+      <w:r>
+        <w:rPr>
+          <w:rFonts w:ascii="Courier New" w:hAnsi="Courier New" w:cs="Courier New"/>
+          <w:sz w:val="28"/>
+          <w:szCs w:val="28"/>
+          <w:lang w:val="en-US"/>
         </w:rPr>
         <w:t>jl module2</w:t>
       </w:r>
@@ -2231,13 +2453,15 @@
           <w:rFonts w:ascii="Courier New" w:hAnsi="Courier New" w:cs="Courier New"/>
           <w:sz w:val="28"/>
           <w:szCs w:val="28"/>
-        </w:rPr>
-      </w:pPr>
-      <w:r>
-        <w:rPr>
-          <w:rFonts w:ascii="Courier New" w:hAnsi="Courier New" w:cs="Courier New"/>
-          <w:sz w:val="28"/>
-          <w:szCs w:val="28"/>
+          <w:lang w:val="en-US"/>
+        </w:rPr>
+      </w:pPr>
+      <w:r>
+        <w:rPr>
+          <w:rFonts w:ascii="Courier New" w:hAnsi="Courier New" w:cs="Courier New"/>
+          <w:sz w:val="28"/>
+          <w:szCs w:val="28"/>
+          <w:lang w:val="en-US"/>
         </w:rPr>
         <w:t>mov eax, [b]</w:t>
       </w:r>
@@ -2295,13 +2519,15 @@
           <w:rFonts w:ascii="Courier New" w:hAnsi="Courier New" w:cs="Courier New"/>
           <w:sz w:val="28"/>
           <w:szCs w:val="28"/>
-        </w:rPr>
-      </w:pPr>
-      <w:r>
-        <w:rPr>
-          <w:rFonts w:ascii="Courier New" w:hAnsi="Courier New" w:cs="Courier New"/>
-          <w:sz w:val="28"/>
-          <w:szCs w:val="28"/>
+          <w:lang w:val="en-US"/>
+        </w:rPr>
+      </w:pPr>
+      <w:r>
+        <w:rPr>
+          <w:rFonts w:ascii="Courier New" w:hAnsi="Courier New" w:cs="Courier New"/>
+          <w:sz w:val="28"/>
+          <w:szCs w:val="28"/>
+          <w:lang w:val="en-US"/>
         </w:rPr>
         <w:t>mov [cm], eax</w:t>
       </w:r>
@@ -2315,13 +2541,15 @@
           <w:rFonts w:ascii="Courier New" w:hAnsi="Courier New" w:cs="Courier New"/>
           <w:sz w:val="28"/>
           <w:szCs w:val="28"/>
-        </w:rPr>
-      </w:pPr>
-      <w:r>
-        <w:rPr>
-          <w:rFonts w:ascii="Courier New" w:hAnsi="Courier New" w:cs="Courier New"/>
-          <w:sz w:val="28"/>
-          <w:szCs w:val="28"/>
+          <w:lang w:val="en-US"/>
+        </w:rPr>
+      </w:pPr>
+      <w:r>
+        <w:rPr>
+          <w:rFonts w:ascii="Courier New" w:hAnsi="Courier New" w:cs="Courier New"/>
+          <w:sz w:val="28"/>
+          <w:szCs w:val="28"/>
+          <w:lang w:val="en-US"/>
         </w:rPr>
         <w:t>jmp continue</w:t>
       </w:r>
@@ -2335,13 +2563,15 @@
           <w:rFonts w:ascii="Courier New" w:hAnsi="Courier New" w:cs="Courier New"/>
           <w:sz w:val="28"/>
           <w:szCs w:val="28"/>
-        </w:rPr>
-      </w:pPr>
-      <w:r>
-        <w:rPr>
-          <w:rFonts w:ascii="Courier New" w:hAnsi="Courier New" w:cs="Courier New"/>
-          <w:sz w:val="28"/>
-          <w:szCs w:val="28"/>
+          <w:lang w:val="en-US"/>
+        </w:rPr>
+      </w:pPr>
+      <w:r>
+        <w:rPr>
+          <w:rFonts w:ascii="Courier New" w:hAnsi="Courier New" w:cs="Courier New"/>
+          <w:sz w:val="28"/>
+          <w:szCs w:val="28"/>
+          <w:lang w:val="en-US"/>
         </w:rPr>
         <w:t>module1:</w:t>
       </w:r>
@@ -2355,13 +2585,15 @@
           <w:rFonts w:ascii="Courier New" w:hAnsi="Courier New" w:cs="Courier New"/>
           <w:sz w:val="28"/>
           <w:szCs w:val="28"/>
-        </w:rPr>
-      </w:pPr>
-      <w:r>
-        <w:rPr>
-          <w:rFonts w:ascii="Courier New" w:hAnsi="Courier New" w:cs="Courier New"/>
-          <w:sz w:val="28"/>
-          <w:szCs w:val="28"/>
+          <w:lang w:val="en-US"/>
+        </w:rPr>
+      </w:pPr>
+      <w:r>
+        <w:rPr>
+          <w:rFonts w:ascii="Courier New" w:hAnsi="Courier New" w:cs="Courier New"/>
+          <w:sz w:val="28"/>
+          <w:szCs w:val="28"/>
+          <w:lang w:val="en-US"/>
         </w:rPr>
         <w:t>cmp ecx, 0</w:t>
       </w:r>
@@ -2375,13 +2607,15 @@
           <w:rFonts w:ascii="Courier New" w:hAnsi="Courier New" w:cs="Courier New"/>
           <w:sz w:val="28"/>
           <w:szCs w:val="28"/>
-        </w:rPr>
-      </w:pPr>
-      <w:r>
-        <w:rPr>
-          <w:rFonts w:ascii="Courier New" w:hAnsi="Courier New" w:cs="Courier New"/>
-          <w:sz w:val="28"/>
-          <w:szCs w:val="28"/>
+          <w:lang w:val="en-US"/>
+        </w:rPr>
+      </w:pPr>
+      <w:r>
+        <w:rPr>
+          <w:rFonts w:ascii="Courier New" w:hAnsi="Courier New" w:cs="Courier New"/>
+          <w:sz w:val="28"/>
+          <w:szCs w:val="28"/>
+          <w:lang w:val="en-US"/>
         </w:rPr>
         <w:t>jl module3</w:t>
       </w:r>
@@ -2581,13 +2815,15 @@
           <w:rFonts w:ascii="Courier New" w:hAnsi="Courier New" w:cs="Courier New"/>
           <w:sz w:val="28"/>
           <w:szCs w:val="28"/>
-        </w:rPr>
-      </w:pPr>
-      <w:r>
-        <w:rPr>
-          <w:rFonts w:ascii="Courier New" w:hAnsi="Courier New" w:cs="Courier New"/>
-          <w:sz w:val="28"/>
-          <w:szCs w:val="28"/>
+          <w:lang w:val="en-US"/>
+        </w:rPr>
+      </w:pPr>
+      <w:r>
+        <w:rPr>
+          <w:rFonts w:ascii="Courier New" w:hAnsi="Courier New" w:cs="Courier New"/>
+          <w:sz w:val="28"/>
+          <w:szCs w:val="28"/>
+          <w:lang w:val="en-US"/>
         </w:rPr>
         <w:t>jmp continue</w:t>
       </w:r>
@@ -2601,13 +2837,15 @@
           <w:rFonts w:ascii="Courier New" w:hAnsi="Courier New" w:cs="Courier New"/>
           <w:sz w:val="28"/>
           <w:szCs w:val="28"/>
-        </w:rPr>
-      </w:pPr>
-      <w:r>
-        <w:rPr>
-          <w:rFonts w:ascii="Courier New" w:hAnsi="Courier New" w:cs="Courier New"/>
-          <w:sz w:val="28"/>
-          <w:szCs w:val="28"/>
+          <w:lang w:val="en-US"/>
+        </w:rPr>
+      </w:pPr>
+      <w:r>
+        <w:rPr>
+          <w:rFonts w:ascii="Courier New" w:hAnsi="Courier New" w:cs="Courier New"/>
+          <w:sz w:val="28"/>
+          <w:szCs w:val="28"/>
+          <w:lang w:val="en-US"/>
         </w:rPr>
         <w:t>module2:</w:t>
       </w:r>
@@ -2806,13 +3044,15 @@
           <w:rFonts w:ascii="Courier New" w:hAnsi="Courier New" w:cs="Courier New"/>
           <w:sz w:val="28"/>
           <w:szCs w:val="28"/>
-        </w:rPr>
-      </w:pPr>
-      <w:r>
-        <w:rPr>
-          <w:rFonts w:ascii="Courier New" w:hAnsi="Courier New" w:cs="Courier New"/>
-          <w:sz w:val="28"/>
-          <w:szCs w:val="28"/>
+          <w:lang w:val="en-US"/>
+        </w:rPr>
+      </w:pPr>
+      <w:r>
+        <w:rPr>
+          <w:rFonts w:ascii="Courier New" w:hAnsi="Courier New" w:cs="Courier New"/>
+          <w:sz w:val="28"/>
+          <w:szCs w:val="28"/>
+          <w:lang w:val="en-US"/>
         </w:rPr>
         <w:t>jmp continue</w:t>
       </w:r>
@@ -2826,13 +3066,15 @@
           <w:rFonts w:ascii="Courier New" w:hAnsi="Courier New" w:cs="Courier New"/>
           <w:sz w:val="28"/>
           <w:szCs w:val="28"/>
-        </w:rPr>
-      </w:pPr>
-      <w:r>
-        <w:rPr>
-          <w:rFonts w:ascii="Courier New" w:hAnsi="Courier New" w:cs="Courier New"/>
-          <w:sz w:val="28"/>
-          <w:szCs w:val="28"/>
+          <w:lang w:val="en-US"/>
+        </w:rPr>
+      </w:pPr>
+      <w:r>
+        <w:rPr>
+          <w:rFonts w:ascii="Courier New" w:hAnsi="Courier New" w:cs="Courier New"/>
+          <w:sz w:val="28"/>
+          <w:szCs w:val="28"/>
+          <w:lang w:val="en-US"/>
         </w:rPr>
         <w:t xml:space="preserve">module3: </w:t>
       </w:r>
@@ -3022,13 +3264,15 @@
           <w:rFonts w:ascii="Courier New" w:hAnsi="Courier New" w:cs="Courier New"/>
           <w:sz w:val="28"/>
           <w:szCs w:val="28"/>
-        </w:rPr>
-      </w:pPr>
-      <w:r>
-        <w:rPr>
-          <w:rFonts w:ascii="Courier New" w:hAnsi="Courier New" w:cs="Courier New"/>
-          <w:sz w:val="28"/>
-          <w:szCs w:val="28"/>
+          <w:lang w:val="en-US"/>
+        </w:rPr>
+      </w:pPr>
+      <w:r>
+        <w:rPr>
+          <w:rFonts w:ascii="Courier New" w:hAnsi="Courier New" w:cs="Courier New"/>
+          <w:sz w:val="28"/>
+          <w:szCs w:val="28"/>
+          <w:lang w:val="en-US"/>
         </w:rPr>
         <w:t>jmp continue</w:t>
       </w:r>
@@ -3041,13 +3285,15 @@
           <w:rFonts w:ascii="Courier New" w:hAnsi="Courier New" w:cs="Courier New"/>
           <w:sz w:val="28"/>
           <w:szCs w:val="28"/>
-        </w:rPr>
-      </w:pPr>
-      <w:r>
-        <w:rPr>
-          <w:rFonts w:ascii="Courier New" w:hAnsi="Courier New" w:cs="Courier New"/>
-          <w:sz w:val="28"/>
-          <w:szCs w:val="28"/>
+          <w:lang w:val="en-US"/>
+        </w:rPr>
+      </w:pPr>
+      <w:r>
+        <w:rPr>
+          <w:rFonts w:ascii="Courier New" w:hAnsi="Courier New" w:cs="Courier New"/>
+          <w:sz w:val="28"/>
+          <w:szCs w:val="28"/>
+          <w:lang w:val="en-US"/>
         </w:rPr>
         <w:t>continue:</w:t>
       </w:r>
@@ -3061,16 +3307,69 @@
           <w:rFonts w:ascii="Courier New" w:hAnsi="Courier New" w:cs="Courier New"/>
           <w:sz w:val="28"/>
           <w:szCs w:val="28"/>
-        </w:rPr>
-      </w:pPr>
-      <w:r>
-        <w:rPr>
-          <w:rFonts w:ascii="Courier New" w:hAnsi="Courier New" w:cs="Courier New"/>
-          <w:sz w:val="28"/>
-          <w:szCs w:val="28"/>
+          <w:lang w:val="en-US"/>
+        </w:rPr>
+      </w:pPr>
+      <w:r>
+        <w:rPr>
+          <w:rFonts w:ascii="Courier New" w:hAnsi="Courier New" w:cs="Courier New"/>
+          <w:sz w:val="28"/>
+          <w:szCs w:val="28"/>
+          <w:lang w:val="en-US"/>
         </w:rPr>
         <w:lastRenderedPageBreak/>
-        <w:t>FLD DWORD [a]; Делаем "a" переменной типа float</w:t>
+        <w:t xml:space="preserve">FLD DWORD [a]; </w:t>
+      </w:r>
+      <w:r>
+        <w:rPr>
+          <w:rFonts w:ascii="Courier New" w:hAnsi="Courier New" w:cs="Courier New"/>
+          <w:sz w:val="28"/>
+          <w:szCs w:val="28"/>
+        </w:rPr>
+        <w:t>Делаем</w:t>
+      </w:r>
+      <w:r>
+        <w:rPr>
+          <w:rFonts w:ascii="Courier New" w:hAnsi="Courier New" w:cs="Courier New"/>
+          <w:sz w:val="28"/>
+          <w:szCs w:val="28"/>
+          <w:lang w:val="en-US"/>
+        </w:rPr>
+        <w:t xml:space="preserve"> "a" </w:t>
+      </w:r>
+      <w:r>
+        <w:rPr>
+          <w:rFonts w:ascii="Courier New" w:hAnsi="Courier New" w:cs="Courier New"/>
+          <w:sz w:val="28"/>
+          <w:szCs w:val="28"/>
+        </w:rPr>
+        <w:t>переменной</w:t>
+      </w:r>
+      <w:r>
+        <w:rPr>
+          <w:rFonts w:ascii="Courier New" w:hAnsi="Courier New" w:cs="Courier New"/>
+          <w:sz w:val="28"/>
+          <w:szCs w:val="28"/>
+          <w:lang w:val="en-US"/>
+        </w:rPr>
+        <w:t xml:space="preserve"> </w:t>
+      </w:r>
+      <w:r>
+        <w:rPr>
+          <w:rFonts w:ascii="Courier New" w:hAnsi="Courier New" w:cs="Courier New"/>
+          <w:sz w:val="28"/>
+          <w:szCs w:val="28"/>
+        </w:rPr>
+        <w:t>типа</w:t>
+      </w:r>
+      <w:r>
+        <w:rPr>
+          <w:rFonts w:ascii="Courier New" w:hAnsi="Courier New" w:cs="Courier New"/>
+          <w:sz w:val="28"/>
+          <w:szCs w:val="28"/>
+          <w:lang w:val="en-US"/>
+        </w:rPr>
+        <w:t xml:space="preserve"> float</w:t>
       </w:r>
     </w:p>
     <w:p>
@@ -3148,13 +3447,15 @@
           <w:rFonts w:ascii="Courier New" w:hAnsi="Courier New" w:cs="Courier New"/>
           <w:sz w:val="28"/>
           <w:szCs w:val="28"/>
-        </w:rPr>
-      </w:pPr>
-      <w:r>
-        <w:rPr>
-          <w:rFonts w:ascii="Courier New" w:hAnsi="Courier New" w:cs="Courier New"/>
-          <w:sz w:val="28"/>
-          <w:szCs w:val="28"/>
+          <w:lang w:val="en-US"/>
+        </w:rPr>
+      </w:pPr>
+      <w:r>
+        <w:rPr>
+          <w:rFonts w:ascii="Courier New" w:hAnsi="Courier New" w:cs="Courier New"/>
+          <w:sz w:val="28"/>
+          <w:szCs w:val="28"/>
+          <w:lang w:val="en-US"/>
         </w:rPr>
         <w:t>FLD QWORD [bm]</w:t>
       </w:r>
@@ -3168,13 +3469,15 @@
           <w:rFonts w:ascii="Courier New" w:hAnsi="Courier New" w:cs="Courier New"/>
           <w:sz w:val="28"/>
           <w:szCs w:val="28"/>
-        </w:rPr>
-      </w:pPr>
-      <w:r>
-        <w:rPr>
-          <w:rFonts w:ascii="Courier New" w:hAnsi="Courier New" w:cs="Courier New"/>
-          <w:sz w:val="28"/>
-          <w:szCs w:val="28"/>
+          <w:lang w:val="en-US"/>
+        </w:rPr>
+      </w:pPr>
+      <w:r>
+        <w:rPr>
+          <w:rFonts w:ascii="Courier New" w:hAnsi="Courier New" w:cs="Courier New"/>
+          <w:sz w:val="28"/>
+          <w:szCs w:val="28"/>
+          <w:lang w:val="en-US"/>
         </w:rPr>
         <w:t>FLD QWORD [cm]</w:t>
       </w:r>
@@ -3187,13 +3490,15 @@
           <w:rFonts w:ascii="Courier New" w:hAnsi="Courier New" w:cs="Courier New"/>
           <w:sz w:val="28"/>
           <w:szCs w:val="28"/>
-        </w:rPr>
-      </w:pPr>
-      <w:r>
-        <w:rPr>
-          <w:rFonts w:ascii="Courier New" w:hAnsi="Courier New" w:cs="Courier New"/>
-          <w:sz w:val="28"/>
-          <w:szCs w:val="28"/>
+          <w:lang w:val="en-US"/>
+        </w:rPr>
+      </w:pPr>
+      <w:r>
+        <w:rPr>
+          <w:rFonts w:ascii="Courier New" w:hAnsi="Courier New" w:cs="Courier New"/>
+          <w:sz w:val="28"/>
+          <w:szCs w:val="28"/>
+          <w:lang w:val="en-US"/>
         </w:rPr>
         <w:tab/>
       </w:r>
@@ -3202,6 +3507,7 @@
           <w:rFonts w:ascii="Courier New" w:hAnsi="Courier New" w:cs="Courier New"/>
           <w:sz w:val="28"/>
           <w:szCs w:val="28"/>
+          <w:lang w:val="en-US"/>
         </w:rPr>
         <w:t>FDIV</w:t>
       </w:r>
@@ -3215,13 +3521,15 @@
           <w:rFonts w:ascii="Courier New" w:hAnsi="Courier New" w:cs="Courier New"/>
           <w:sz w:val="28"/>
           <w:szCs w:val="28"/>
-        </w:rPr>
-      </w:pPr>
-      <w:r>
-        <w:rPr>
-          <w:rFonts w:ascii="Courier New" w:hAnsi="Courier New" w:cs="Courier New"/>
-          <w:sz w:val="28"/>
-          <w:szCs w:val="28"/>
+          <w:lang w:val="en-US"/>
+        </w:rPr>
+      </w:pPr>
+      <w:r>
+        <w:rPr>
+          <w:rFonts w:ascii="Courier New" w:hAnsi="Courier New" w:cs="Courier New"/>
+          <w:sz w:val="28"/>
+          <w:szCs w:val="28"/>
+          <w:lang w:val="en-US"/>
         </w:rPr>
         <w:t>fstp DWORD [r]</w:t>
       </w:r>
@@ -3235,13 +3543,15 @@
           <w:rFonts w:ascii="Courier New" w:hAnsi="Courier New" w:cs="Courier New"/>
           <w:sz w:val="28"/>
           <w:szCs w:val="28"/>
-        </w:rPr>
-      </w:pPr>
-      <w:r>
-        <w:rPr>
-          <w:rFonts w:ascii="Courier New" w:hAnsi="Courier New" w:cs="Courier New"/>
-          <w:sz w:val="28"/>
-          <w:szCs w:val="28"/>
+          <w:lang w:val="en-US"/>
+        </w:rPr>
+      </w:pPr>
+      <w:r>
+        <w:rPr>
+          <w:rFonts w:ascii="Courier New" w:hAnsi="Courier New" w:cs="Courier New"/>
+          <w:sz w:val="28"/>
+          <w:szCs w:val="28"/>
+          <w:lang w:val="en-US"/>
         </w:rPr>
         <w:t>mov eax, 1</w:t>
       </w:r>
@@ -3717,13 +4027,15 @@
           <w:rFonts w:ascii="Courier New" w:hAnsi="Courier New" w:cs="Courier New"/>
           <w:sz w:val="28"/>
           <w:szCs w:val="28"/>
-        </w:rPr>
-      </w:pPr>
-      <w:r>
-        <w:rPr>
-          <w:rFonts w:ascii="Courier New" w:hAnsi="Courier New" w:cs="Courier New"/>
-          <w:sz w:val="28"/>
-          <w:szCs w:val="28"/>
+          <w:lang w:val="en-US"/>
+        </w:rPr>
+      </w:pPr>
+      <w:r>
+        <w:rPr>
+          <w:rFonts w:ascii="Courier New" w:hAnsi="Courier New" w:cs="Courier New"/>
+          <w:sz w:val="28"/>
+          <w:szCs w:val="28"/>
+          <w:lang w:val="en-US"/>
         </w:rPr>
         <w:lastRenderedPageBreak/>
         <w:t>ja final_pos</w:t>
@@ -3738,13 +4050,15 @@
           <w:rFonts w:ascii="Courier New" w:hAnsi="Courier New" w:cs="Courier New"/>
           <w:sz w:val="28"/>
           <w:szCs w:val="28"/>
-        </w:rPr>
-      </w:pPr>
-      <w:r>
-        <w:rPr>
-          <w:rFonts w:ascii="Courier New" w:hAnsi="Courier New" w:cs="Courier New"/>
-          <w:sz w:val="28"/>
-          <w:szCs w:val="28"/>
+          <w:lang w:val="en-US"/>
+        </w:rPr>
+      </w:pPr>
+      <w:r>
+        <w:rPr>
+          <w:rFonts w:ascii="Courier New" w:hAnsi="Courier New" w:cs="Courier New"/>
+          <w:sz w:val="28"/>
+          <w:szCs w:val="28"/>
+          <w:lang w:val="en-US"/>
         </w:rPr>
         <w:t>ret</w:t>
       </w:r>
@@ -3759,6 +4073,7 @@
           <w:bCs/>
           <w:sz w:val="32"/>
           <w:szCs w:val="32"/>
+          <w:lang w:val="en-US"/>
         </w:rPr>
       </w:pPr>
     </w:p>
@@ -3772,6 +4087,7 @@
           <w:bCs/>
           <w:sz w:val="32"/>
           <w:szCs w:val="32"/>
+          <w:lang w:val="en-US"/>
         </w:rPr>
       </w:pPr>
     </w:p>
@@ -3785,6 +4101,7 @@
           <w:bCs/>
           <w:sz w:val="32"/>
           <w:szCs w:val="32"/>
+          <w:lang w:val="en-US"/>
         </w:rPr>
       </w:pPr>
     </w:p>
@@ -3798,6 +4115,7 @@
           <w:bCs/>
           <w:sz w:val="32"/>
           <w:szCs w:val="32"/>
+          <w:lang w:val="en-US"/>
         </w:rPr>
       </w:pPr>
     </w:p>
@@ -3811,6 +4129,7 @@
           <w:bCs/>
           <w:sz w:val="32"/>
           <w:szCs w:val="32"/>
+          <w:lang w:val="en-US"/>
         </w:rPr>
       </w:pPr>
     </w:p>
@@ -3823,15 +4142,17 @@
           <w:bCs/>
           <w:sz w:val="32"/>
           <w:szCs w:val="32"/>
-        </w:rPr>
-      </w:pPr>
-      <w:r>
-        <w:rPr>
-          <w:rFonts w:ascii="Times New Roman" w:hAnsi="Times New Roman" w:cs="Times New Roman"/>
-          <w:b/>
-          <w:bCs/>
-          <w:sz w:val="32"/>
-          <w:szCs w:val="32"/>
+          <w:lang w:val="en-US"/>
+        </w:rPr>
+      </w:pPr>
+      <w:r>
+        <w:rPr>
+          <w:rFonts w:ascii="Times New Roman" w:hAnsi="Times New Roman" w:cs="Times New Roman"/>
+          <w:b/>
+          <w:bCs/>
+          <w:sz w:val="32"/>
+          <w:szCs w:val="32"/>
+          <w:lang w:val="en-US"/>
         </w:rPr>
         <w:br w:type="page"/>
       </w:r>
@@ -3846,6 +4167,7 @@
           <w:bCs/>
           <w:sz w:val="32"/>
           <w:szCs w:val="32"/>
+          <w:lang w:val="en-US"/>
         </w:rPr>
       </w:pPr>
       <w:r>
@@ -3857,7 +4179,18 @@
           <w:szCs w:val="32"/>
         </w:rPr>
         <w:lastRenderedPageBreak/>
-        <w:t>Задание №3</w:t>
+        <w:t>Задание</w:t>
+      </w:r>
+      <w:r>
+        <w:rPr>
+          <w:rFonts w:ascii="Times New Roman" w:hAnsi="Times New Roman" w:cs="Times New Roman"/>
+          <w:b/>
+          <w:bCs/>
+          <w:sz w:val="32"/>
+          <w:szCs w:val="32"/>
+          <w:lang w:val="en-US"/>
+        </w:rPr>
+        <w:t xml:space="preserve"> №3</w:t>
       </w:r>
     </w:p>
     <w:p>
@@ -3912,8 +4245,20 @@
           <w:sz w:val="32"/>
           <w:szCs w:val="32"/>
         </w:rPr>
-        <w:t>: {a(</w:t>
-      </w:r>
+        <w:t>: {</w:t>
+      </w:r>
+      <w:proofErr w:type="gramStart"/>
+      <w:r>
+        <w:rPr>
+          <w:rFonts w:ascii="Times New Roman" w:hAnsi="Times New Roman" w:cs="Times New Roman"/>
+          <w:b/>
+          <w:bCs/>
+          <w:sz w:val="32"/>
+          <w:szCs w:val="32"/>
+        </w:rPr>
+        <w:t>a(</w:t>
+      </w:r>
+      <w:proofErr w:type="gramEnd"/>
       <w:r>
         <w:rPr>
           <w:rFonts w:ascii="Times New Roman" w:hAnsi="Times New Roman" w:cs="Times New Roman"/>
@@ -4141,7 +4486,6 @@
           <w:bCs/>
           <w:sz w:val="32"/>
           <w:szCs w:val="32"/>
-          <w:lang w:val="en-US"/>
         </w:rPr>
         <w:t xml:space="preserve">: </w:t>
       </w:r>
@@ -4165,7 +4509,6 @@
           <w:bCs/>
           <w:sz w:val="32"/>
           <w:szCs w:val="32"/>
-          <w:lang w:val="en-US"/>
         </w:rPr>
       </w:pPr>
       <w:r>
@@ -4185,7 +4528,6 @@
           <w:bCs/>
           <w:sz w:val="32"/>
           <w:szCs w:val="32"/>
-          <w:lang w:val="en-US"/>
         </w:rPr>
         <w:t>:</w:t>
       </w:r>
@@ -4224,6 +4566,7 @@
         </w:rPr>
         <w:t xml:space="preserve"> </w:t>
       </w:r>
+      <w:proofErr w:type="gramStart"/>
       <w:r>
         <w:rPr>
           <w:rFonts w:ascii="Times New Roman" w:hAnsi="Times New Roman" w:cs="Times New Roman"/>
@@ -4235,6 +4578,7 @@
         </w:rPr>
         <w:t>a(</w:t>
       </w:r>
+      <w:proofErr w:type="gramEnd"/>
       <w:r>
         <w:rPr>
           <w:rFonts w:ascii="Times New Roman" w:hAnsi="Times New Roman" w:cs="Times New Roman"/>
@@ -4389,8 +4733,21 @@
           <w:szCs w:val="32"/>
           <w:lang w:val="en-US"/>
         </w:rPr>
-        <w:t>2) a(</w:t>
-      </w:r>
+        <w:t xml:space="preserve">2) </w:t>
+      </w:r>
+      <w:proofErr w:type="gramStart"/>
+      <w:r>
+        <w:rPr>
+          <w:rFonts w:ascii="Times New Roman" w:hAnsi="Times New Roman" w:cs="Times New Roman"/>
+          <w:b/>
+          <w:bCs/>
+          <w:sz w:val="32"/>
+          <w:szCs w:val="32"/>
+          <w:lang w:val="en-US"/>
+        </w:rPr>
+        <w:t>a(</w:t>
+      </w:r>
+      <w:proofErr w:type="gramEnd"/>
       <w:r>
         <w:rPr>
           <w:rFonts w:ascii="Times New Roman" w:hAnsi="Times New Roman" w:cs="Times New Roman"/>
@@ -4533,6 +4890,7 @@
           <w:bCs/>
           <w:sz w:val="32"/>
           <w:szCs w:val="32"/>
+          <w:lang w:val="en-US"/>
         </w:rPr>
       </w:pPr>
       <w:r>
@@ -4563,6 +4921,7 @@
           <w:bCs/>
           <w:sz w:val="32"/>
           <w:szCs w:val="32"/>
+          <w:lang w:val="en-US"/>
         </w:rPr>
         <w:t xml:space="preserve"> </w:t>
       </w:r>
@@ -4583,6 +4942,7 @@
           <w:bCs/>
           <w:sz w:val="32"/>
           <w:szCs w:val="32"/>
+          <w:lang w:val="en-US"/>
         </w:rPr>
         <w:tab/>
       </w:r>
@@ -4667,30 +5027,80 @@
           <w:rFonts w:ascii="Courier New" w:hAnsi="Courier New" w:cs="Courier New"/>
           <w:sz w:val="28"/>
           <w:szCs w:val="28"/>
-          <w:lang w:val="en-US"/>
-        </w:rPr>
-      </w:pPr>
-      <w:r>
-        <w:rPr>
-          <w:rFonts w:ascii="Courier New" w:hAnsi="Courier New" w:cs="Courier New"/>
-          <w:sz w:val="28"/>
-          <w:szCs w:val="28"/>
-          <w:lang w:val="en-US"/>
-        </w:rPr>
-        <w:t>%include "io.inc"</w:t>
-      </w:r>
-    </w:p>
-    <w:p>
-      <w:pPr>
-        <w:pStyle w:val="a4"/>
-        <w:spacing w:before="0" w:beforeAutospacing="0" w:after="0" w:afterAutospacing="0" w:line="360" w:lineRule="auto"/>
-        <w:rPr>
-          <w:rFonts w:ascii="Courier New" w:hAnsi="Courier New" w:cs="Courier New"/>
-          <w:sz w:val="28"/>
-          <w:szCs w:val="28"/>
-          <w:lang w:val="en-US"/>
-        </w:rPr>
-      </w:pPr>
+        </w:rPr>
+      </w:pPr>
+      <w:r>
+        <w:rPr>
+          <w:rFonts w:ascii="Courier New" w:hAnsi="Courier New" w:cs="Courier New"/>
+          <w:sz w:val="28"/>
+          <w:szCs w:val="28"/>
+        </w:rPr>
+        <w:t>%</w:t>
+      </w:r>
+      <w:r>
+        <w:rPr>
+          <w:rFonts w:ascii="Courier New" w:hAnsi="Courier New" w:cs="Courier New"/>
+          <w:sz w:val="28"/>
+          <w:szCs w:val="28"/>
+          <w:lang w:val="en-US"/>
+        </w:rPr>
+        <w:t>include</w:t>
+      </w:r>
+      <w:r>
+        <w:rPr>
+          <w:rFonts w:ascii="Courier New" w:hAnsi="Courier New" w:cs="Courier New"/>
+          <w:sz w:val="28"/>
+          <w:szCs w:val="28"/>
+        </w:rPr>
+        <w:t xml:space="preserve"> "</w:t>
+      </w:r>
+      <w:r>
+        <w:rPr>
+          <w:rFonts w:ascii="Courier New" w:hAnsi="Courier New" w:cs="Courier New"/>
+          <w:sz w:val="28"/>
+          <w:szCs w:val="28"/>
+          <w:lang w:val="en-US"/>
+        </w:rPr>
+        <w:t>io</w:t>
+      </w:r>
+      <w:r>
+        <w:rPr>
+          <w:rFonts w:ascii="Courier New" w:hAnsi="Courier New" w:cs="Courier New"/>
+          <w:sz w:val="28"/>
+          <w:szCs w:val="28"/>
+        </w:rPr>
+        <w:t>.</w:t>
+      </w:r>
+      <w:r>
+        <w:rPr>
+          <w:rFonts w:ascii="Courier New" w:hAnsi="Courier New" w:cs="Courier New"/>
+          <w:sz w:val="28"/>
+          <w:szCs w:val="28"/>
+          <w:lang w:val="en-US"/>
+        </w:rPr>
+        <w:t>inc</w:t>
+      </w:r>
+      <w:r>
+        <w:rPr>
+          <w:rFonts w:ascii="Courier New" w:hAnsi="Courier New" w:cs="Courier New"/>
+          <w:sz w:val="28"/>
+          <w:szCs w:val="28"/>
+        </w:rPr>
+        <w:t>"</w:t>
+      </w:r>
+    </w:p>
+    <w:p>
+      <w:pPr>
+        <w:pStyle w:val="a4"/>
+        <w:spacing w:before="0" w:beforeAutospacing="0" w:after="0" w:afterAutospacing="0" w:line="360" w:lineRule="auto"/>
+        <w:rPr>
+          <w:rFonts w:ascii="Courier New" w:hAnsi="Courier New" w:cs="Courier New"/>
+          <w:sz w:val="28"/>
+          <w:szCs w:val="28"/>
+          <w:lang w:val="en-US"/>
+        </w:rPr>
+      </w:pPr>
+      <w:proofErr w:type="gramStart"/>
       <w:r>
         <w:rPr>
           <w:rFonts w:ascii="Courier New" w:hAnsi="Courier New" w:cs="Courier New"/>
@@ -4708,6 +5118,7 @@
         </w:rPr>
         <w:t>Вариант</w:t>
       </w:r>
+      <w:proofErr w:type="gramEnd"/>
       <w:r>
         <w:rPr>
           <w:rFonts w:ascii="Courier New" w:hAnsi="Courier New" w:cs="Courier New"/>
@@ -4912,17 +5323,41 @@
           <w:rFonts w:ascii="Courier New" w:hAnsi="Courier New" w:cs="Courier New"/>
           <w:sz w:val="28"/>
           <w:szCs w:val="28"/>
-          <w:lang w:val="en-US"/>
-        </w:rPr>
-      </w:pPr>
-      <w:r>
-        <w:rPr>
-          <w:rFonts w:ascii="Courier New" w:hAnsi="Courier New" w:cs="Courier New"/>
-          <w:sz w:val="28"/>
-          <w:szCs w:val="28"/>
-          <w:lang w:val="en-US"/>
-        </w:rPr>
-        <w:t xml:space="preserve">bo dq 42; </w:t>
+        </w:rPr>
+      </w:pPr>
+      <w:r>
+        <w:rPr>
+          <w:rFonts w:ascii="Courier New" w:hAnsi="Courier New" w:cs="Courier New"/>
+          <w:sz w:val="28"/>
+          <w:szCs w:val="28"/>
+          <w:lang w:val="en-US"/>
+        </w:rPr>
+        <w:t>bo</w:t>
+      </w:r>
+      <w:r>
+        <w:rPr>
+          <w:rFonts w:ascii="Courier New" w:hAnsi="Courier New" w:cs="Courier New"/>
+          <w:sz w:val="28"/>
+          <w:szCs w:val="28"/>
+        </w:rPr>
+        <w:t xml:space="preserve"> </w:t>
+      </w:r>
+      <w:r>
+        <w:rPr>
+          <w:rFonts w:ascii="Courier New" w:hAnsi="Courier New" w:cs="Courier New"/>
+          <w:sz w:val="28"/>
+          <w:szCs w:val="28"/>
+          <w:lang w:val="en-US"/>
+        </w:rPr>
+        <w:t>dq</w:t>
+      </w:r>
+      <w:r>
+        <w:rPr>
+          <w:rFonts w:ascii="Courier New" w:hAnsi="Courier New" w:cs="Courier New"/>
+          <w:sz w:val="28"/>
+          <w:szCs w:val="28"/>
+        </w:rPr>
+        <w:t xml:space="preserve"> 42; </w:t>
       </w:r>
       <w:r>
         <w:rPr>
@@ -4937,7 +5372,6 @@
           <w:rFonts w:ascii="Courier New" w:hAnsi="Courier New" w:cs="Courier New"/>
           <w:sz w:val="28"/>
           <w:szCs w:val="28"/>
-          <w:lang w:val="en-US"/>
         </w:rPr>
         <w:t xml:space="preserve"> </w:t>
       </w:r>
@@ -4954,9 +5388,17 @@
           <w:rFonts w:ascii="Courier New" w:hAnsi="Courier New" w:cs="Courier New"/>
           <w:sz w:val="28"/>
           <w:szCs w:val="28"/>
-          <w:lang w:val="en-US"/>
-        </w:rPr>
-        <w:t xml:space="preserve"> B</w:t>
+        </w:rPr>
+        <w:t xml:space="preserve"> </w:t>
+      </w:r>
+      <w:r>
+        <w:rPr>
+          <w:rFonts w:ascii="Courier New" w:hAnsi="Courier New" w:cs="Courier New"/>
+          <w:sz w:val="28"/>
+          <w:szCs w:val="28"/>
+          <w:lang w:val="en-US"/>
+        </w:rPr>
+        <w:t>B</w:t>
       </w:r>
     </w:p>
     <w:p>
@@ -5043,17 +5485,41 @@
           <w:rFonts w:ascii="Courier New" w:hAnsi="Courier New" w:cs="Courier New"/>
           <w:sz w:val="28"/>
           <w:szCs w:val="28"/>
-          <w:lang w:val="en-US"/>
-        </w:rPr>
-      </w:pPr>
-      <w:r>
-        <w:rPr>
-          <w:rFonts w:ascii="Courier New" w:hAnsi="Courier New" w:cs="Courier New"/>
-          <w:sz w:val="28"/>
-          <w:szCs w:val="28"/>
-          <w:lang w:val="en-US"/>
-        </w:rPr>
-        <w:t xml:space="preserve">BC dq 0; </w:t>
+        </w:rPr>
+      </w:pPr>
+      <w:r>
+        <w:rPr>
+          <w:rFonts w:ascii="Courier New" w:hAnsi="Courier New" w:cs="Courier New"/>
+          <w:sz w:val="28"/>
+          <w:szCs w:val="28"/>
+          <w:lang w:val="en-US"/>
+        </w:rPr>
+        <w:t>BC</w:t>
+      </w:r>
+      <w:r>
+        <w:rPr>
+          <w:rFonts w:ascii="Courier New" w:hAnsi="Courier New" w:cs="Courier New"/>
+          <w:sz w:val="28"/>
+          <w:szCs w:val="28"/>
+        </w:rPr>
+        <w:t xml:space="preserve"> </w:t>
+      </w:r>
+      <w:r>
+        <w:rPr>
+          <w:rFonts w:ascii="Courier New" w:hAnsi="Courier New" w:cs="Courier New"/>
+          <w:sz w:val="28"/>
+          <w:szCs w:val="28"/>
+          <w:lang w:val="en-US"/>
+        </w:rPr>
+        <w:t>dq</w:t>
+      </w:r>
+      <w:r>
+        <w:rPr>
+          <w:rFonts w:ascii="Courier New" w:hAnsi="Courier New" w:cs="Courier New"/>
+          <w:sz w:val="28"/>
+          <w:szCs w:val="28"/>
+        </w:rPr>
+        <w:t xml:space="preserve"> 0; </w:t>
       </w:r>
       <w:r>
         <w:rPr>
@@ -5068,7 +5534,6 @@
           <w:rFonts w:ascii="Courier New" w:hAnsi="Courier New" w:cs="Courier New"/>
           <w:sz w:val="28"/>
           <w:szCs w:val="28"/>
-          <w:lang w:val="en-US"/>
         </w:rPr>
         <w:t xml:space="preserve"> </w:t>
       </w:r>
@@ -5085,9 +5550,17 @@
           <w:rFonts w:ascii="Courier New" w:hAnsi="Courier New" w:cs="Courier New"/>
           <w:sz w:val="28"/>
           <w:szCs w:val="28"/>
-          <w:lang w:val="en-US"/>
-        </w:rPr>
-        <w:t xml:space="preserve"> BC</w:t>
+        </w:rPr>
+        <w:t xml:space="preserve"> </w:t>
+      </w:r>
+      <w:r>
+        <w:rPr>
+          <w:rFonts w:ascii="Courier New" w:hAnsi="Courier New" w:cs="Courier New"/>
+          <w:sz w:val="28"/>
+          <w:szCs w:val="28"/>
+          <w:lang w:val="en-US"/>
+        </w:rPr>
+        <w:t>BC</w:t>
       </w:r>
     </w:p>
     <w:p>
@@ -5334,7 +5807,25 @@
           <w:sz w:val="28"/>
           <w:szCs w:val="28"/>
         </w:rPr>
-        <w:t>add [AB], eax; Запишем полученное значение в переменную AB</w:t>
+        <w:t>add [AB], eax</w:t>
+      </w:r>
+      <w:proofErr w:type="gramStart"/>
+      <w:r>
+        <w:rPr>
+          <w:rFonts w:ascii="Courier New" w:hAnsi="Courier New" w:cs="Courier New"/>
+          <w:sz w:val="28"/>
+          <w:szCs w:val="28"/>
+        </w:rPr>
+        <w:t>; Запишем</w:t>
+      </w:r>
+      <w:proofErr w:type="gramEnd"/>
+      <w:r>
+        <w:rPr>
+          <w:rFonts w:ascii="Courier New" w:hAnsi="Courier New" w:cs="Courier New"/>
+          <w:sz w:val="28"/>
+          <w:szCs w:val="28"/>
+        </w:rPr>
+        <w:t xml:space="preserve"> полученное значение в переменную AB</w:t>
       </w:r>
     </w:p>
     <w:p>
@@ -5365,6 +5856,201 @@
           <w:rFonts w:ascii="Courier New" w:hAnsi="Courier New" w:cs="Courier New"/>
           <w:sz w:val="28"/>
           <w:szCs w:val="28"/>
+        </w:rPr>
+      </w:pPr>
+      <w:r>
+        <w:rPr>
+          <w:rFonts w:ascii="Courier New" w:hAnsi="Courier New" w:cs="Courier New"/>
+          <w:sz w:val="28"/>
+          <w:szCs w:val="28"/>
+          <w:lang w:val="en-US"/>
+        </w:rPr>
+        <w:t>xor</w:t>
+      </w:r>
+      <w:r>
+        <w:rPr>
+          <w:rFonts w:ascii="Courier New" w:hAnsi="Courier New" w:cs="Courier New"/>
+          <w:sz w:val="28"/>
+          <w:szCs w:val="28"/>
+        </w:rPr>
+        <w:t xml:space="preserve"> </w:t>
+      </w:r>
+      <w:r>
+        <w:rPr>
+          <w:rFonts w:ascii="Courier New" w:hAnsi="Courier New" w:cs="Courier New"/>
+          <w:sz w:val="28"/>
+          <w:szCs w:val="28"/>
+          <w:lang w:val="en-US"/>
+        </w:rPr>
+        <w:t>eax</w:t>
+      </w:r>
+      <w:r>
+        <w:rPr>
+          <w:rFonts w:ascii="Courier New" w:hAnsi="Courier New" w:cs="Courier New"/>
+          <w:sz w:val="28"/>
+          <w:szCs w:val="28"/>
+        </w:rPr>
+        <w:t xml:space="preserve">, </w:t>
+      </w:r>
+      <w:r>
+        <w:rPr>
+          <w:rFonts w:ascii="Courier New" w:hAnsi="Courier New" w:cs="Courier New"/>
+          <w:sz w:val="28"/>
+          <w:szCs w:val="28"/>
+          <w:lang w:val="en-US"/>
+        </w:rPr>
+        <w:t>eax</w:t>
+      </w:r>
+    </w:p>
+    <w:p>
+      <w:pPr>
+        <w:pStyle w:val="a4"/>
+        <w:spacing w:before="0" w:beforeAutospacing="0" w:after="0" w:afterAutospacing="0" w:line="360" w:lineRule="auto"/>
+        <w:ind w:firstLine="708"/>
+        <w:rPr>
+          <w:rFonts w:ascii="Courier New" w:hAnsi="Courier New" w:cs="Courier New"/>
+          <w:sz w:val="28"/>
+          <w:szCs w:val="28"/>
+          <w:lang w:val="en-US"/>
+        </w:rPr>
+      </w:pPr>
+      <w:r>
+        <w:rPr>
+          <w:rFonts w:ascii="Courier New" w:hAnsi="Courier New" w:cs="Courier New"/>
+          <w:sz w:val="28"/>
+          <w:szCs w:val="28"/>
+          <w:lang w:val="en-US"/>
+        </w:rPr>
+        <w:t>mov eax, [ao]</w:t>
+      </w:r>
+    </w:p>
+    <w:p>
+      <w:pPr>
+        <w:pStyle w:val="a4"/>
+        <w:spacing w:before="0" w:beforeAutospacing="0" w:after="0" w:afterAutospacing="0" w:line="360" w:lineRule="auto"/>
+        <w:ind w:firstLine="708"/>
+        <w:rPr>
+          <w:rFonts w:ascii="Courier New" w:hAnsi="Courier New" w:cs="Courier New"/>
+          <w:sz w:val="28"/>
+          <w:szCs w:val="28"/>
+          <w:lang w:val="en-US"/>
+        </w:rPr>
+      </w:pPr>
+      <w:r>
+        <w:rPr>
+          <w:rFonts w:ascii="Courier New" w:hAnsi="Courier New" w:cs="Courier New"/>
+          <w:sz w:val="28"/>
+          <w:szCs w:val="28"/>
+          <w:lang w:val="en-US"/>
+        </w:rPr>
+        <w:t>sub eax, [bo]</w:t>
+      </w:r>
+    </w:p>
+    <w:p>
+      <w:pPr>
+        <w:pStyle w:val="a4"/>
+        <w:spacing w:before="0" w:beforeAutospacing="0" w:after="0" w:afterAutospacing="0" w:line="360" w:lineRule="auto"/>
+        <w:ind w:firstLine="708"/>
+        <w:rPr>
+          <w:rFonts w:ascii="Courier New" w:hAnsi="Courier New" w:cs="Courier New"/>
+          <w:sz w:val="28"/>
+          <w:szCs w:val="28"/>
+        </w:rPr>
+      </w:pPr>
+      <w:r>
+        <w:rPr>
+          <w:rFonts w:ascii="Courier New" w:hAnsi="Courier New" w:cs="Courier New"/>
+          <w:sz w:val="28"/>
+          <w:szCs w:val="28"/>
+        </w:rPr>
+        <w:t>mul eax</w:t>
+      </w:r>
+    </w:p>
+    <w:p>
+      <w:pPr>
+        <w:pStyle w:val="a4"/>
+        <w:spacing w:before="0" w:beforeAutospacing="0" w:after="0" w:afterAutospacing="0" w:line="360" w:lineRule="auto"/>
+        <w:ind w:firstLine="708"/>
+        <w:rPr>
+          <w:rFonts w:ascii="Courier New" w:hAnsi="Courier New" w:cs="Courier New"/>
+          <w:sz w:val="28"/>
+          <w:szCs w:val="28"/>
+        </w:rPr>
+      </w:pPr>
+      <w:r>
+        <w:rPr>
+          <w:rFonts w:ascii="Courier New" w:hAnsi="Courier New" w:cs="Courier New"/>
+          <w:sz w:val="28"/>
+          <w:szCs w:val="28"/>
+        </w:rPr>
+        <w:t>add [AB], eax</w:t>
+      </w:r>
+      <w:proofErr w:type="gramStart"/>
+      <w:r>
+        <w:rPr>
+          <w:rFonts w:ascii="Courier New" w:hAnsi="Courier New" w:cs="Courier New"/>
+          <w:sz w:val="28"/>
+          <w:szCs w:val="28"/>
+        </w:rPr>
+        <w:t>; Запишем</w:t>
+      </w:r>
+      <w:proofErr w:type="gramEnd"/>
+      <w:r>
+        <w:rPr>
+          <w:rFonts w:ascii="Courier New" w:hAnsi="Courier New" w:cs="Courier New"/>
+          <w:sz w:val="28"/>
+          <w:szCs w:val="28"/>
+        </w:rPr>
+        <w:t xml:space="preserve"> квадрат длины в переменную AB</w:t>
+      </w:r>
+    </w:p>
+    <w:p>
+      <w:pPr>
+        <w:pStyle w:val="a4"/>
+        <w:spacing w:before="0" w:beforeAutospacing="0" w:after="0" w:afterAutospacing="0" w:line="360" w:lineRule="auto"/>
+        <w:rPr>
+          <w:rFonts w:ascii="Courier New" w:hAnsi="Courier New" w:cs="Courier New"/>
+          <w:sz w:val="28"/>
+          <w:szCs w:val="28"/>
+        </w:rPr>
+      </w:pPr>
+      <w:r>
+        <w:rPr>
+          <w:rFonts w:ascii="Courier New" w:hAnsi="Courier New" w:cs="Courier New"/>
+          <w:sz w:val="28"/>
+          <w:szCs w:val="28"/>
+        </w:rPr>
+        <w:t>; Между A и C:</w:t>
+      </w:r>
+    </w:p>
+    <w:p>
+      <w:pPr>
+        <w:pStyle w:val="a4"/>
+        <w:spacing w:before="0" w:beforeAutospacing="0" w:after="0" w:afterAutospacing="0" w:line="360" w:lineRule="auto"/>
+        <w:rPr>
+          <w:rFonts w:ascii="Courier New" w:hAnsi="Courier New" w:cs="Courier New"/>
+          <w:sz w:val="28"/>
+          <w:szCs w:val="28"/>
+        </w:rPr>
+      </w:pPr>
+      <w:r>
+        <w:rPr>
+          <w:rFonts w:ascii="Courier New" w:hAnsi="Courier New" w:cs="Courier New"/>
+          <w:sz w:val="28"/>
+          <w:szCs w:val="28"/>
+        </w:rPr>
+        <w:t>; Вычисляем квадрат длины катета на оси OX</w:t>
+      </w:r>
+    </w:p>
+    <w:p>
+      <w:pPr>
+        <w:pStyle w:val="a4"/>
+        <w:spacing w:before="0" w:beforeAutospacing="0" w:after="0" w:afterAutospacing="0" w:line="360" w:lineRule="auto"/>
+        <w:ind w:firstLine="708"/>
+        <w:rPr>
+          <w:rFonts w:ascii="Courier New" w:hAnsi="Courier New" w:cs="Courier New"/>
+          <w:sz w:val="28"/>
+          <w:szCs w:val="28"/>
           <w:lang w:val="en-US"/>
         </w:rPr>
       </w:pPr>
@@ -5397,27 +6083,27 @@
           <w:szCs w:val="28"/>
           <w:lang w:val="en-US"/>
         </w:rPr>
-        <w:t>mov eax, [ao]</w:t>
-      </w:r>
-    </w:p>
-    <w:p>
-      <w:pPr>
-        <w:pStyle w:val="a4"/>
-        <w:spacing w:before="0" w:beforeAutospacing="0" w:after="0" w:afterAutospacing="0" w:line="360" w:lineRule="auto"/>
-        <w:ind w:firstLine="708"/>
-        <w:rPr>
-          <w:rFonts w:ascii="Courier New" w:hAnsi="Courier New" w:cs="Courier New"/>
-          <w:sz w:val="28"/>
-          <w:szCs w:val="28"/>
-        </w:rPr>
-      </w:pPr>
-      <w:r>
-        <w:rPr>
-          <w:rFonts w:ascii="Courier New" w:hAnsi="Courier New" w:cs="Courier New"/>
-          <w:sz w:val="28"/>
-          <w:szCs w:val="28"/>
-        </w:rPr>
-        <w:t>sub eax, [bo]</w:t>
+        <w:t>mov eax, [aa]</w:t>
+      </w:r>
+    </w:p>
+    <w:p>
+      <w:pPr>
+        <w:pStyle w:val="a4"/>
+        <w:spacing w:before="0" w:beforeAutospacing="0" w:after="0" w:afterAutospacing="0" w:line="360" w:lineRule="auto"/>
+        <w:ind w:firstLine="708"/>
+        <w:rPr>
+          <w:rFonts w:ascii="Courier New" w:hAnsi="Courier New" w:cs="Courier New"/>
+          <w:sz w:val="28"/>
+          <w:szCs w:val="28"/>
+        </w:rPr>
+      </w:pPr>
+      <w:r>
+        <w:rPr>
+          <w:rFonts w:ascii="Courier New" w:hAnsi="Courier New" w:cs="Courier New"/>
+          <w:sz w:val="28"/>
+          <w:szCs w:val="28"/>
+        </w:rPr>
+        <w:t>sub eax, [ca]</w:t>
       </w:r>
     </w:p>
     <w:p>
@@ -5457,149 +6143,25 @@
           <w:sz w:val="28"/>
           <w:szCs w:val="28"/>
         </w:rPr>
-        <w:t>add [AB], eax; Запишем квадрат длины в переменную AB</w:t>
-      </w:r>
-    </w:p>
-    <w:p>
-      <w:pPr>
-        <w:pStyle w:val="a4"/>
-        <w:spacing w:before="0" w:beforeAutospacing="0" w:after="0" w:afterAutospacing="0" w:line="360" w:lineRule="auto"/>
-        <w:rPr>
-          <w:rFonts w:ascii="Courier New" w:hAnsi="Courier New" w:cs="Courier New"/>
-          <w:sz w:val="28"/>
-          <w:szCs w:val="28"/>
-        </w:rPr>
-      </w:pPr>
-      <w:r>
-        <w:rPr>
-          <w:rFonts w:ascii="Courier New" w:hAnsi="Courier New" w:cs="Courier New"/>
-          <w:sz w:val="28"/>
-          <w:szCs w:val="28"/>
-        </w:rPr>
-        <w:t>; Между A и C:</w:t>
-      </w:r>
-    </w:p>
-    <w:p>
-      <w:pPr>
-        <w:pStyle w:val="a4"/>
-        <w:spacing w:before="0" w:beforeAutospacing="0" w:after="0" w:afterAutospacing="0" w:line="360" w:lineRule="auto"/>
-        <w:rPr>
-          <w:rFonts w:ascii="Courier New" w:hAnsi="Courier New" w:cs="Courier New"/>
-          <w:sz w:val="28"/>
-          <w:szCs w:val="28"/>
-        </w:rPr>
-      </w:pPr>
-      <w:r>
-        <w:rPr>
-          <w:rFonts w:ascii="Courier New" w:hAnsi="Courier New" w:cs="Courier New"/>
-          <w:sz w:val="28"/>
-          <w:szCs w:val="28"/>
-        </w:rPr>
-        <w:t>; Вычисляем квадрат длины катета на оси OX</w:t>
-      </w:r>
-    </w:p>
-    <w:p>
-      <w:pPr>
-        <w:pStyle w:val="a4"/>
-        <w:spacing w:before="0" w:beforeAutospacing="0" w:after="0" w:afterAutospacing="0" w:line="360" w:lineRule="auto"/>
-        <w:ind w:firstLine="708"/>
-        <w:rPr>
-          <w:rFonts w:ascii="Courier New" w:hAnsi="Courier New" w:cs="Courier New"/>
-          <w:sz w:val="28"/>
-          <w:szCs w:val="28"/>
-          <w:lang w:val="en-US"/>
-        </w:rPr>
-      </w:pPr>
-      <w:r>
-        <w:rPr>
-          <w:rFonts w:ascii="Courier New" w:hAnsi="Courier New" w:cs="Courier New"/>
-          <w:sz w:val="28"/>
-          <w:szCs w:val="28"/>
-          <w:lang w:val="en-US"/>
-        </w:rPr>
-        <w:t>xor eax, eax</w:t>
-      </w:r>
-    </w:p>
-    <w:p>
-      <w:pPr>
-        <w:pStyle w:val="a4"/>
-        <w:spacing w:before="0" w:beforeAutospacing="0" w:after="0" w:afterAutospacing="0" w:line="360" w:lineRule="auto"/>
-        <w:ind w:firstLine="708"/>
-        <w:rPr>
-          <w:rFonts w:ascii="Courier New" w:hAnsi="Courier New" w:cs="Courier New"/>
-          <w:sz w:val="28"/>
-          <w:szCs w:val="28"/>
-          <w:lang w:val="en-US"/>
-        </w:rPr>
-      </w:pPr>
-      <w:r>
-        <w:rPr>
-          <w:rFonts w:ascii="Courier New" w:hAnsi="Courier New" w:cs="Courier New"/>
-          <w:sz w:val="28"/>
-          <w:szCs w:val="28"/>
-          <w:lang w:val="en-US"/>
-        </w:rPr>
-        <w:t>mov eax, [aa]</w:t>
-      </w:r>
-    </w:p>
-    <w:p>
-      <w:pPr>
-        <w:pStyle w:val="a4"/>
-        <w:spacing w:before="0" w:beforeAutospacing="0" w:after="0" w:afterAutospacing="0" w:line="360" w:lineRule="auto"/>
-        <w:ind w:firstLine="708"/>
-        <w:rPr>
-          <w:rFonts w:ascii="Courier New" w:hAnsi="Courier New" w:cs="Courier New"/>
-          <w:sz w:val="28"/>
-          <w:szCs w:val="28"/>
-        </w:rPr>
-      </w:pPr>
-      <w:r>
-        <w:rPr>
-          <w:rFonts w:ascii="Courier New" w:hAnsi="Courier New" w:cs="Courier New"/>
-          <w:sz w:val="28"/>
-          <w:szCs w:val="28"/>
-        </w:rPr>
-        <w:t>sub eax, [ca]</w:t>
-      </w:r>
-    </w:p>
-    <w:p>
-      <w:pPr>
-        <w:pStyle w:val="a4"/>
-        <w:spacing w:before="0" w:beforeAutospacing="0" w:after="0" w:afterAutospacing="0" w:line="360" w:lineRule="auto"/>
-        <w:ind w:firstLine="708"/>
-        <w:rPr>
-          <w:rFonts w:ascii="Courier New" w:hAnsi="Courier New" w:cs="Courier New"/>
-          <w:sz w:val="28"/>
-          <w:szCs w:val="28"/>
-        </w:rPr>
-      </w:pPr>
-      <w:r>
-        <w:rPr>
-          <w:rFonts w:ascii="Courier New" w:hAnsi="Courier New" w:cs="Courier New"/>
-          <w:sz w:val="28"/>
-          <w:szCs w:val="28"/>
-        </w:rPr>
-        <w:t>mul eax</w:t>
-      </w:r>
-    </w:p>
-    <w:p>
-      <w:pPr>
-        <w:pStyle w:val="a4"/>
-        <w:spacing w:before="0" w:beforeAutospacing="0" w:after="0" w:afterAutospacing="0" w:line="360" w:lineRule="auto"/>
-        <w:ind w:firstLine="708"/>
-        <w:rPr>
-          <w:rFonts w:ascii="Courier New" w:hAnsi="Courier New" w:cs="Courier New"/>
-          <w:sz w:val="28"/>
-          <w:szCs w:val="28"/>
-        </w:rPr>
-      </w:pPr>
-      <w:r>
-        <w:rPr>
-          <w:rFonts w:ascii="Courier New" w:hAnsi="Courier New" w:cs="Courier New"/>
-          <w:sz w:val="28"/>
-          <w:szCs w:val="28"/>
-        </w:rPr>
-        <w:t>mov [AC], eax; Запишем полученное значение в регистр AC</w:t>
+        <w:t>mov [AC], eax</w:t>
+      </w:r>
+      <w:proofErr w:type="gramStart"/>
+      <w:r>
+        <w:rPr>
+          <w:rFonts w:ascii="Courier New" w:hAnsi="Courier New" w:cs="Courier New"/>
+          <w:sz w:val="28"/>
+          <w:szCs w:val="28"/>
+        </w:rPr>
+        <w:t>; Запишем</w:t>
+      </w:r>
+      <w:proofErr w:type="gramEnd"/>
+      <w:r>
+        <w:rPr>
+          <w:rFonts w:ascii="Courier New" w:hAnsi="Courier New" w:cs="Courier New"/>
+          <w:sz w:val="28"/>
+          <w:szCs w:val="28"/>
+        </w:rPr>
+        <w:t xml:space="preserve"> полученное значение в регистр AC</w:t>
       </w:r>
     </w:p>
     <w:p>
@@ -5723,7 +6285,25 @@
           <w:sz w:val="28"/>
           <w:szCs w:val="28"/>
         </w:rPr>
-        <w:t>add [AC], eax; Запишем квадрат длины в переменную AC</w:t>
+        <w:t>add [AC], eax</w:t>
+      </w:r>
+      <w:proofErr w:type="gramStart"/>
+      <w:r>
+        <w:rPr>
+          <w:rFonts w:ascii="Courier New" w:hAnsi="Courier New" w:cs="Courier New"/>
+          <w:sz w:val="28"/>
+          <w:szCs w:val="28"/>
+        </w:rPr>
+        <w:t>; Запишем</w:t>
+      </w:r>
+      <w:proofErr w:type="gramEnd"/>
+      <w:r>
+        <w:rPr>
+          <w:rFonts w:ascii="Courier New" w:hAnsi="Courier New" w:cs="Courier New"/>
+          <w:sz w:val="28"/>
+          <w:szCs w:val="28"/>
+        </w:rPr>
+        <w:t xml:space="preserve"> квадрат длины в переменную AC</w:t>
       </w:r>
     </w:p>
     <w:p>
@@ -5865,7 +6445,25 @@
           <w:sz w:val="28"/>
           <w:szCs w:val="28"/>
         </w:rPr>
-        <w:t>mov [BC], eax; Запишем полученное значение в переменную BC</w:t>
+        <w:t>mov [BC], eax</w:t>
+      </w:r>
+      <w:proofErr w:type="gramStart"/>
+      <w:r>
+        <w:rPr>
+          <w:rFonts w:ascii="Courier New" w:hAnsi="Courier New" w:cs="Courier New"/>
+          <w:sz w:val="28"/>
+          <w:szCs w:val="28"/>
+        </w:rPr>
+        <w:t>; Запишем</w:t>
+      </w:r>
+      <w:proofErr w:type="gramEnd"/>
+      <w:r>
+        <w:rPr>
+          <w:rFonts w:ascii="Courier New" w:hAnsi="Courier New" w:cs="Courier New"/>
+          <w:sz w:val="28"/>
+          <w:szCs w:val="28"/>
+        </w:rPr>
+        <w:t xml:space="preserve"> полученное значение в переменную BC</w:t>
       </w:r>
     </w:p>
     <w:p>
@@ -5896,17 +6494,50 @@
           <w:rFonts w:ascii="Courier New" w:hAnsi="Courier New" w:cs="Courier New"/>
           <w:sz w:val="28"/>
           <w:szCs w:val="28"/>
-          <w:lang w:val="en-US"/>
-        </w:rPr>
-      </w:pPr>
-      <w:r>
-        <w:rPr>
-          <w:rFonts w:ascii="Courier New" w:hAnsi="Courier New" w:cs="Courier New"/>
-          <w:sz w:val="28"/>
-          <w:szCs w:val="28"/>
-          <w:lang w:val="en-US"/>
-        </w:rPr>
-        <w:t>xor eax, eax</w:t>
+        </w:rPr>
+      </w:pPr>
+      <w:r>
+        <w:rPr>
+          <w:rFonts w:ascii="Courier New" w:hAnsi="Courier New" w:cs="Courier New"/>
+          <w:sz w:val="28"/>
+          <w:szCs w:val="28"/>
+          <w:lang w:val="en-US"/>
+        </w:rPr>
+        <w:t>xor</w:t>
+      </w:r>
+      <w:r>
+        <w:rPr>
+          <w:rFonts w:ascii="Courier New" w:hAnsi="Courier New" w:cs="Courier New"/>
+          <w:sz w:val="28"/>
+          <w:szCs w:val="28"/>
+        </w:rPr>
+        <w:t xml:space="preserve"> </w:t>
+      </w:r>
+      <w:r>
+        <w:rPr>
+          <w:rFonts w:ascii="Courier New" w:hAnsi="Courier New" w:cs="Courier New"/>
+          <w:sz w:val="28"/>
+          <w:szCs w:val="28"/>
+          <w:lang w:val="en-US"/>
+        </w:rPr>
+        <w:t>eax</w:t>
+      </w:r>
+      <w:r>
+        <w:rPr>
+          <w:rFonts w:ascii="Courier New" w:hAnsi="Courier New" w:cs="Courier New"/>
+          <w:sz w:val="28"/>
+          <w:szCs w:val="28"/>
+        </w:rPr>
+        <w:t xml:space="preserve">, </w:t>
+      </w:r>
+      <w:r>
+        <w:rPr>
+          <w:rFonts w:ascii="Courier New" w:hAnsi="Courier New" w:cs="Courier New"/>
+          <w:sz w:val="28"/>
+          <w:szCs w:val="28"/>
+          <w:lang w:val="en-US"/>
+        </w:rPr>
+        <w:t>eax</w:t>
       </w:r>
     </w:p>
     <w:p>
@@ -5940,13 +6571,15 @@
           <w:rFonts w:ascii="Courier New" w:hAnsi="Courier New" w:cs="Courier New"/>
           <w:sz w:val="28"/>
           <w:szCs w:val="28"/>
-        </w:rPr>
-      </w:pPr>
-      <w:r>
-        <w:rPr>
-          <w:rFonts w:ascii="Courier New" w:hAnsi="Courier New" w:cs="Courier New"/>
-          <w:sz w:val="28"/>
-          <w:szCs w:val="28"/>
+          <w:lang w:val="en-US"/>
+        </w:rPr>
+      </w:pPr>
+      <w:r>
+        <w:rPr>
+          <w:rFonts w:ascii="Courier New" w:hAnsi="Courier New" w:cs="Courier New"/>
+          <w:sz w:val="28"/>
+          <w:szCs w:val="28"/>
+          <w:lang w:val="en-US"/>
         </w:rPr>
         <w:t>sub eax, [co]</w:t>
       </w:r>
@@ -5989,7 +6622,25 @@
           <w:sz w:val="28"/>
           <w:szCs w:val="28"/>
         </w:rPr>
-        <w:t xml:space="preserve">add [BC], eax; Запишем полученное значение в переменную </w:t>
+        <w:t>add [BC], eax</w:t>
+      </w:r>
+      <w:proofErr w:type="gramStart"/>
+      <w:r>
+        <w:rPr>
+          <w:rFonts w:ascii="Courier New" w:hAnsi="Courier New" w:cs="Courier New"/>
+          <w:sz w:val="28"/>
+          <w:szCs w:val="28"/>
+        </w:rPr>
+        <w:t>; Запишем</w:t>
+      </w:r>
+      <w:proofErr w:type="gramEnd"/>
+      <w:r>
+        <w:rPr>
+          <w:rFonts w:ascii="Courier New" w:hAnsi="Courier New" w:cs="Courier New"/>
+          <w:sz w:val="28"/>
+          <w:szCs w:val="28"/>
+        </w:rPr>
+        <w:t xml:space="preserve"> полученное значение в переменную </w:t>
       </w:r>
       <w:r>
         <w:rPr>
@@ -6452,6 +7103,7 @@
           <w:lang w:val="en-US" w:eastAsia="ru-RU"/>
         </w:rPr>
       </w:pPr>
+      <w:proofErr w:type="spellStart"/>
       <w:r>
         <w:rPr>
           <w:rFonts w:ascii="Courier New" w:eastAsia="Times New Roman" w:hAnsi="Courier New" w:cs="Courier New"/>
@@ -6459,7 +7111,17 @@
           <w:szCs w:val="28"/>
           <w:lang w:val="en-US" w:eastAsia="ru-RU"/>
         </w:rPr>
-        <w:t>fld DWORD [AB]</w:t>
+        <w:t>fld</w:t>
+      </w:r>
+      <w:proofErr w:type="spellEnd"/>
+      <w:r>
+        <w:rPr>
+          <w:rFonts w:ascii="Courier New" w:eastAsia="Times New Roman" w:hAnsi="Courier New" w:cs="Courier New"/>
+          <w:sz w:val="28"/>
+          <w:szCs w:val="28"/>
+          <w:lang w:val="en-US" w:eastAsia="ru-RU"/>
+        </w:rPr>
+        <w:t xml:space="preserve"> DWORD [AB]</w:t>
       </w:r>
     </w:p>
     <w:p>
@@ -6473,6 +7135,7 @@
           <w:lang w:val="en-US" w:eastAsia="ru-RU"/>
         </w:rPr>
       </w:pPr>
+      <w:proofErr w:type="spellStart"/>
       <w:r>
         <w:rPr>
           <w:rFonts w:ascii="Courier New" w:eastAsia="Times New Roman" w:hAnsi="Courier New" w:cs="Courier New"/>
@@ -6482,6 +7145,7 @@
         </w:rPr>
         <w:t>fsqrt</w:t>
       </w:r>
+      <w:proofErr w:type="spellEnd"/>
     </w:p>
     <w:p>
       <w:pPr>
@@ -6556,6 +7220,7 @@
           <w:lang w:val="en-US" w:eastAsia="ru-RU"/>
         </w:rPr>
       </w:pPr>
+      <w:proofErr w:type="spellStart"/>
       <w:r>
         <w:rPr>
           <w:rFonts w:ascii="Courier New" w:eastAsia="Times New Roman" w:hAnsi="Courier New" w:cs="Courier New"/>
@@ -6563,7 +7228,17 @@
           <w:szCs w:val="28"/>
           <w:lang w:val="en-US" w:eastAsia="ru-RU"/>
         </w:rPr>
-        <w:t>fld DWORD [AC]</w:t>
+        <w:t>fld</w:t>
+      </w:r>
+      <w:proofErr w:type="spellEnd"/>
+      <w:r>
+        <w:rPr>
+          <w:rFonts w:ascii="Courier New" w:eastAsia="Times New Roman" w:hAnsi="Courier New" w:cs="Courier New"/>
+          <w:sz w:val="28"/>
+          <w:szCs w:val="28"/>
+          <w:lang w:val="en-US" w:eastAsia="ru-RU"/>
+        </w:rPr>
+        <w:t xml:space="preserve"> DWORD [AC]</w:t>
       </w:r>
     </w:p>
     <w:p>
@@ -6577,6 +7252,7 @@
           <w:lang w:val="en-US" w:eastAsia="ru-RU"/>
         </w:rPr>
       </w:pPr>
+      <w:proofErr w:type="spellStart"/>
       <w:r>
         <w:rPr>
           <w:rFonts w:ascii="Courier New" w:eastAsia="Times New Roman" w:hAnsi="Courier New" w:cs="Courier New"/>
@@ -6586,6 +7262,7 @@
         </w:rPr>
         <w:t>fsqrt</w:t>
       </w:r>
+      <w:proofErr w:type="spellEnd"/>
     </w:p>
     <w:p>
       <w:pPr>
@@ -6660,6 +7337,7 @@
           <w:lang w:val="en-US" w:eastAsia="ru-RU"/>
         </w:rPr>
       </w:pPr>
+      <w:proofErr w:type="spellStart"/>
       <w:r>
         <w:rPr>
           <w:rFonts w:ascii="Courier New" w:eastAsia="Times New Roman" w:hAnsi="Courier New" w:cs="Courier New"/>
@@ -6667,7 +7345,17 @@
           <w:szCs w:val="28"/>
           <w:lang w:val="en-US" w:eastAsia="ru-RU"/>
         </w:rPr>
-        <w:t>fld DWORD [BC]</w:t>
+        <w:t>fld</w:t>
+      </w:r>
+      <w:proofErr w:type="spellEnd"/>
+      <w:r>
+        <w:rPr>
+          <w:rFonts w:ascii="Courier New" w:eastAsia="Times New Roman" w:hAnsi="Courier New" w:cs="Courier New"/>
+          <w:sz w:val="28"/>
+          <w:szCs w:val="28"/>
+          <w:lang w:val="en-US" w:eastAsia="ru-RU"/>
+        </w:rPr>
+        <w:t xml:space="preserve"> DWORD [BC]</w:t>
       </w:r>
     </w:p>
     <w:p>
@@ -6681,6 +7369,7 @@
           <w:lang w:val="en-US" w:eastAsia="ru-RU"/>
         </w:rPr>
       </w:pPr>
+      <w:proofErr w:type="spellStart"/>
       <w:r>
         <w:rPr>
           <w:rFonts w:ascii="Courier New" w:eastAsia="Times New Roman" w:hAnsi="Courier New" w:cs="Courier New"/>
@@ -6690,6 +7379,7 @@
         </w:rPr>
         <w:t>fsqrt</w:t>
       </w:r>
+      <w:proofErr w:type="spellEnd"/>
     </w:p>
     <w:p>
       <w:pPr>
